--- a/Neural Network Model Analysis Report.docx
+++ b/Neural Network Model Analysis Report.docx
@@ -7,7 +7,7 @@
         <w:spacing w:before="300" w:after="225"/>
         <w:outlineLvl w:val="3"/>
         <w:rPr>
-          <w:rFonts w:cstheme="minorHAnsi"/>
+          <w:rFonts w:asciiTheme="minorHAnsi" w:hAnsiTheme="minorHAnsi" w:cstheme="minorHAnsi"/>
           <w:b/>
           <w:bCs/>
           <w:sz w:val="28"/>
@@ -28,7 +28,7 @@
       </w:r>
       <w:r>
         <w:rPr>
-          <w:rFonts w:cstheme="minorHAnsi"/>
+          <w:rFonts w:asciiTheme="minorHAnsi" w:hAnsiTheme="minorHAnsi" w:cstheme="minorHAnsi"/>
           <w:b/>
           <w:bCs/>
           <w:sz w:val="28"/>
@@ -43,7 +43,7 @@
         <w:spacing w:before="300" w:after="225"/>
         <w:outlineLvl w:val="3"/>
         <w:rPr>
-          <w:rFonts w:cstheme="minorHAnsi"/>
+          <w:rFonts w:asciiTheme="minorHAnsi" w:hAnsiTheme="minorHAnsi" w:cstheme="minorHAnsi"/>
           <w:b/>
           <w:bCs/>
           <w:u w:val="single"/>
@@ -51,7 +51,7 @@
       </w:pPr>
       <w:r>
         <w:rPr>
-          <w:rFonts w:cstheme="minorHAnsi"/>
+          <w:rFonts w:asciiTheme="minorHAnsi" w:hAnsiTheme="minorHAnsi" w:cstheme="minorHAnsi"/>
           <w:b/>
           <w:bCs/>
           <w:u w:val="single"/>
@@ -87,14 +87,14 @@
         <w:ind w:left="360"/>
         <w:outlineLvl w:val="3"/>
         <w:rPr>
-          <w:rFonts w:cstheme="minorHAnsi"/>
-          <w:sz w:val="22"/>
-          <w:szCs w:val="22"/>
-        </w:rPr>
-      </w:pPr>
-      <w:r>
-        <w:rPr>
-          <w:rFonts w:cstheme="minorHAnsi"/>
+          <w:rFonts w:asciiTheme="minorHAnsi" w:hAnsiTheme="minorHAnsi" w:cstheme="minorHAnsi"/>
+          <w:sz w:val="22"/>
+          <w:szCs w:val="22"/>
+        </w:rPr>
+      </w:pPr>
+      <w:r>
+        <w:rPr>
+          <w:rFonts w:asciiTheme="minorHAnsi" w:hAnsiTheme="minorHAnsi" w:cstheme="minorHAnsi"/>
           <w:sz w:val="22"/>
           <w:szCs w:val="22"/>
         </w:rPr>
@@ -129,14 +129,14 @@
         <w:ind w:left="360"/>
         <w:outlineLvl w:val="3"/>
         <w:rPr>
-          <w:rFonts w:cstheme="minorHAnsi"/>
-          <w:sz w:val="22"/>
-          <w:szCs w:val="22"/>
-        </w:rPr>
-      </w:pPr>
-      <w:r>
-        <w:rPr>
-          <w:rFonts w:cstheme="minorHAnsi"/>
+          <w:rFonts w:asciiTheme="minorHAnsi" w:hAnsiTheme="minorHAnsi" w:cstheme="minorHAnsi"/>
+          <w:sz w:val="22"/>
+          <w:szCs w:val="22"/>
+        </w:rPr>
+      </w:pPr>
+      <w:r>
+        <w:rPr>
+          <w:rFonts w:asciiTheme="minorHAnsi" w:hAnsiTheme="minorHAnsi" w:cstheme="minorHAnsi"/>
           <w:sz w:val="22"/>
           <w:szCs w:val="22"/>
         </w:rPr>
@@ -144,7 +144,7 @@
       </w:r>
       <w:r>
         <w:rPr>
-          <w:rFonts w:cstheme="minorHAnsi"/>
+          <w:rFonts w:asciiTheme="minorHAnsi" w:hAnsiTheme="minorHAnsi" w:cstheme="minorHAnsi"/>
           <w:sz w:val="22"/>
           <w:szCs w:val="22"/>
         </w:rPr>
@@ -156,7 +156,7 @@
         <w:spacing w:before="300" w:after="225"/>
         <w:outlineLvl w:val="3"/>
         <w:rPr>
-          <w:rFonts w:cstheme="minorHAnsi"/>
+          <w:rFonts w:asciiTheme="minorHAnsi" w:hAnsiTheme="minorHAnsi" w:cstheme="minorHAnsi"/>
           <w:b/>
           <w:bCs/>
           <w:u w:val="single"/>
@@ -164,7 +164,7 @@
       </w:pPr>
       <w:r>
         <w:rPr>
-          <w:rFonts w:cstheme="minorHAnsi"/>
+          <w:rFonts w:asciiTheme="minorHAnsi" w:hAnsiTheme="minorHAnsi" w:cstheme="minorHAnsi"/>
           <w:b/>
           <w:bCs/>
           <w:u w:val="single"/>
@@ -202,7 +202,7 @@
         </w:numPr>
         <w:spacing w:before="100" w:beforeAutospacing="1" w:after="120" w:line="360" w:lineRule="atLeast"/>
         <w:rPr>
-          <w:rFonts w:cstheme="minorHAnsi"/>
+          <w:rFonts w:asciiTheme="minorHAnsi" w:hAnsiTheme="minorHAnsi" w:cstheme="minorHAnsi"/>
           <w:color w:val="2B2B2B"/>
         </w:rPr>
       </w:pPr>
@@ -243,7 +243,7 @@
         </w:numPr>
         <w:spacing w:before="100" w:beforeAutospacing="1" w:after="120" w:line="360" w:lineRule="atLeast"/>
         <w:rPr>
-          <w:rFonts w:cstheme="minorHAnsi"/>
+          <w:rFonts w:asciiTheme="minorHAnsi" w:hAnsiTheme="minorHAnsi" w:cstheme="minorHAnsi"/>
           <w:color w:val="2B2B2B"/>
         </w:rPr>
       </w:pPr>
@@ -482,7 +482,7 @@
         </w:numPr>
         <w:spacing w:before="100" w:beforeAutospacing="1" w:after="100" w:afterAutospacing="1" w:line="360" w:lineRule="atLeast"/>
         <w:rPr>
-          <w:rFonts w:cstheme="minorHAnsi"/>
+          <w:rFonts w:asciiTheme="minorHAnsi" w:hAnsiTheme="minorHAnsi" w:cstheme="minorHAnsi"/>
           <w:color w:val="2B2B2B"/>
         </w:rPr>
       </w:pPr>
@@ -584,32 +584,27 @@
     </w:p>
     <w:p>
       <w:pPr>
-        <w:numPr>
-          <w:ilvl w:val="1"/>
-          <w:numId w:val="3"/>
-        </w:numPr>
         <w:spacing w:before="100" w:beforeAutospacing="1" w:after="120" w:line="360" w:lineRule="atLeast"/>
         <w:rPr>
-          <w:rFonts w:cstheme="minorHAnsi"/>
-          <w:color w:val="2B2B2B"/>
-        </w:rPr>
-      </w:pPr>
-      <w:r>
-        <w:rPr>
-          <w:rFonts w:asciiTheme="minorHAnsi" w:hAnsiTheme="minorHAnsi" w:cstheme="minorHAnsi"/>
-          <w:color w:val="2B2B2B"/>
+          <w:rFonts w:asciiTheme="minorHAnsi" w:hAnsiTheme="minorHAnsi" w:cstheme="minorHAnsi"/>
+          <w:b/>
+          <w:bCs/>
+          <w:color w:val="2B2B2B"/>
+          <w:sz w:val="22"/>
+          <w:szCs w:val="22"/>
+        </w:rPr>
+      </w:pPr>
+      <w:r>
+        <w:rPr>
+          <w:rFonts w:asciiTheme="minorHAnsi" w:hAnsiTheme="minorHAnsi" w:cstheme="minorHAnsi"/>
+          <w:b/>
+          <w:bCs/>
+          <w:color w:val="2B2B2B"/>
+          <w:sz w:val="22"/>
+          <w:szCs w:val="22"/>
         </w:rPr>
         <w:t>How many neurons, layers, and activation functions did you select for your neural network model, and why?</w:t>
       </w:r>
-    </w:p>
-    <w:p>
-      <w:pPr>
-        <w:spacing w:before="100" w:beforeAutospacing="1" w:after="120" w:line="360" w:lineRule="atLeast"/>
-        <w:rPr>
-          <w:rFonts w:cstheme="minorHAnsi"/>
-          <w:color w:val="2B2B2B"/>
-        </w:rPr>
-      </w:pPr>
     </w:p>
     <w:p>
       <w:pPr>
@@ -693,8 +688,9 @@
           <w:sz w:val="22"/>
           <w:szCs w:val="22"/>
         </w:rPr>
-        <w:t xml:space="preserve">. The second and third hidden nodes used 60 and 40 neurons respectively. </w:t>
-      </w:r>
+        <w:t xml:space="preserve">. The second and third hidden nodes used 60 and 40 neurons respectively. The </w:t>
+      </w:r>
+      <w:proofErr w:type="spellStart"/>
       <w:r>
         <w:rPr>
           <w:rFonts w:asciiTheme="minorHAnsi" w:hAnsiTheme="minorHAnsi" w:cstheme="minorHAnsi"/>
@@ -702,9 +698,9 @@
           <w:sz w:val="22"/>
           <w:szCs w:val="22"/>
         </w:rPr>
-        <w:t xml:space="preserve">The </w:t>
-      </w:r>
-      <w:proofErr w:type="spellStart"/>
+        <w:t>reLU</w:t>
+      </w:r>
+      <w:proofErr w:type="spellEnd"/>
       <w:r>
         <w:rPr>
           <w:rFonts w:asciiTheme="minorHAnsi" w:hAnsiTheme="minorHAnsi" w:cstheme="minorHAnsi"/>
@@ -712,16 +708,6 @@
           <w:sz w:val="22"/>
           <w:szCs w:val="22"/>
         </w:rPr>
-        <w:t>reLU</w:t>
-      </w:r>
-      <w:proofErr w:type="spellEnd"/>
-      <w:r>
-        <w:rPr>
-          <w:rFonts w:asciiTheme="minorHAnsi" w:hAnsiTheme="minorHAnsi" w:cstheme="minorHAnsi"/>
-          <w:color w:val="000000" w:themeColor="text1"/>
-          <w:sz w:val="22"/>
-          <w:szCs w:val="22"/>
-        </w:rPr>
         <w:t xml:space="preserve"> activation function was utilized because it is </w:t>
       </w:r>
       <w:r>
@@ -750,7 +736,7 @@
       </w:r>
       <w:r>
         <w:rPr>
-          <w:rFonts w:eastAsiaTheme="minorHAnsi"/>
+          <w:rFonts w:asciiTheme="minorHAnsi" w:eastAsiaTheme="minorHAnsi" w:hAnsiTheme="minorHAnsi" w:cstheme="minorHAnsi"/>
           <w:i/>
           <w:iCs/>
           <w:sz w:val="36"/>
@@ -801,20 +787,24 @@
     </w:p>
     <w:p>
       <w:pPr>
-        <w:numPr>
-          <w:ilvl w:val="1"/>
-          <w:numId w:val="3"/>
-        </w:numPr>
         <w:spacing w:before="100" w:beforeAutospacing="1" w:after="120" w:line="360" w:lineRule="atLeast"/>
         <w:rPr>
           <w:rFonts w:asciiTheme="minorHAnsi" w:hAnsiTheme="minorHAnsi" w:cstheme="minorHAnsi"/>
-          <w:color w:val="2B2B2B"/>
-        </w:rPr>
-      </w:pPr>
-      <w:r>
-        <w:rPr>
-          <w:rFonts w:asciiTheme="minorHAnsi" w:hAnsiTheme="minorHAnsi" w:cstheme="minorHAnsi"/>
-          <w:color w:val="2B2B2B"/>
+          <w:b/>
+          <w:bCs/>
+          <w:color w:val="2B2B2B"/>
+          <w:sz w:val="22"/>
+          <w:szCs w:val="22"/>
+        </w:rPr>
+      </w:pPr>
+      <w:r>
+        <w:rPr>
+          <w:rFonts w:asciiTheme="minorHAnsi" w:hAnsiTheme="minorHAnsi" w:cstheme="minorHAnsi"/>
+          <w:b/>
+          <w:bCs/>
+          <w:color w:val="2B2B2B"/>
+          <w:sz w:val="22"/>
+          <w:szCs w:val="22"/>
         </w:rPr>
         <w:t>Were you able to achieve the target model performance?</w:t>
       </w:r>
@@ -825,32 +815,222 @@
         <w:rPr>
           <w:rFonts w:asciiTheme="minorHAnsi" w:hAnsiTheme="minorHAnsi" w:cstheme="minorHAnsi"/>
           <w:color w:val="2B2B2B"/>
-        </w:rPr>
-      </w:pPr>
-      <w:r>
-        <w:rPr>
-          <w:rFonts w:asciiTheme="minorHAnsi" w:hAnsiTheme="minorHAnsi" w:cstheme="minorHAnsi"/>
-          <w:color w:val="2B2B2B"/>
-        </w:rPr>
-        <w:t xml:space="preserve">The first model had an accuracy of 72.7%. This did not reach the target model performance of 75%. </w:t>
+          <w:sz w:val="22"/>
+          <w:szCs w:val="22"/>
+        </w:rPr>
+      </w:pPr>
+      <w:r>
+        <w:rPr>
+          <w:rFonts w:asciiTheme="minorHAnsi" w:hAnsiTheme="minorHAnsi" w:cstheme="minorHAnsi"/>
+          <w:color w:val="2B2B2B"/>
+          <w:sz w:val="22"/>
+          <w:szCs w:val="22"/>
+        </w:rPr>
+        <w:t xml:space="preserve">The first model had an accuracy </w:t>
+      </w:r>
+      <w:r>
+        <w:rPr>
+          <w:rFonts w:asciiTheme="minorHAnsi" w:hAnsiTheme="minorHAnsi" w:cstheme="minorHAnsi"/>
+          <w:color w:val="2B2B2B"/>
+          <w:sz w:val="22"/>
+          <w:szCs w:val="22"/>
+        </w:rPr>
+        <w:t xml:space="preserve">score </w:t>
+      </w:r>
+      <w:r>
+        <w:rPr>
+          <w:rFonts w:asciiTheme="minorHAnsi" w:hAnsiTheme="minorHAnsi" w:cstheme="minorHAnsi"/>
+          <w:color w:val="2B2B2B"/>
+          <w:sz w:val="22"/>
+          <w:szCs w:val="22"/>
+        </w:rPr>
+        <w:t xml:space="preserve">of 72.7%. </w:t>
+      </w:r>
+      <w:r>
+        <w:rPr>
+          <w:rFonts w:asciiTheme="minorHAnsi" w:hAnsiTheme="minorHAnsi" w:cstheme="minorHAnsi"/>
+          <w:color w:val="2B2B2B"/>
+          <w:sz w:val="22"/>
+          <w:szCs w:val="22"/>
+        </w:rPr>
+        <w:t>After increasing the number of neurons and layers, t</w:t>
+      </w:r>
+      <w:r>
+        <w:rPr>
+          <w:rFonts w:asciiTheme="minorHAnsi" w:hAnsiTheme="minorHAnsi" w:cstheme="minorHAnsi"/>
+          <w:color w:val="2B2B2B"/>
+          <w:sz w:val="22"/>
+          <w:szCs w:val="22"/>
+        </w:rPr>
+        <w:t xml:space="preserve">he second model had an accuracy </w:t>
+      </w:r>
+      <w:r>
+        <w:rPr>
+          <w:rFonts w:asciiTheme="minorHAnsi" w:hAnsiTheme="minorHAnsi" w:cstheme="minorHAnsi"/>
+          <w:color w:val="2B2B2B"/>
+          <w:sz w:val="22"/>
+          <w:szCs w:val="22"/>
+        </w:rPr>
+        <w:t xml:space="preserve">score </w:t>
+      </w:r>
+      <w:r>
+        <w:rPr>
+          <w:rFonts w:asciiTheme="minorHAnsi" w:hAnsiTheme="minorHAnsi" w:cstheme="minorHAnsi"/>
+          <w:color w:val="2B2B2B"/>
+          <w:sz w:val="22"/>
+          <w:szCs w:val="22"/>
+        </w:rPr>
+        <w:t>of 72.5</w:t>
+      </w:r>
+      <w:r>
+        <w:rPr>
+          <w:rFonts w:asciiTheme="minorHAnsi" w:hAnsiTheme="minorHAnsi" w:cstheme="minorHAnsi"/>
+          <w:color w:val="2B2B2B"/>
+          <w:sz w:val="22"/>
+          <w:szCs w:val="22"/>
+        </w:rPr>
+        <w:t xml:space="preserve">%. </w:t>
+      </w:r>
+      <w:r>
+        <w:rPr>
+          <w:rFonts w:asciiTheme="minorHAnsi" w:hAnsiTheme="minorHAnsi" w:cstheme="minorHAnsi"/>
+          <w:color w:val="2B2B2B"/>
+          <w:sz w:val="22"/>
+          <w:szCs w:val="22"/>
+        </w:rPr>
+        <w:t xml:space="preserve">After increasing the epochs, the third model also had an accuracy score of 72.5%. </w:t>
+      </w:r>
+      <w:r>
+        <w:rPr>
+          <w:rFonts w:asciiTheme="minorHAnsi" w:hAnsiTheme="minorHAnsi" w:cstheme="minorHAnsi"/>
+          <w:color w:val="2B2B2B"/>
+          <w:sz w:val="22"/>
+          <w:szCs w:val="22"/>
+        </w:rPr>
+        <w:t>After increasing the number of neurons</w:t>
+      </w:r>
+      <w:r>
+        <w:rPr>
+          <w:rFonts w:asciiTheme="minorHAnsi" w:hAnsiTheme="minorHAnsi" w:cstheme="minorHAnsi"/>
+          <w:color w:val="2B2B2B"/>
+          <w:sz w:val="22"/>
+          <w:szCs w:val="22"/>
+        </w:rPr>
+        <w:t>,</w:t>
+      </w:r>
+      <w:r>
+        <w:rPr>
+          <w:rFonts w:asciiTheme="minorHAnsi" w:hAnsiTheme="minorHAnsi" w:cstheme="minorHAnsi"/>
+          <w:color w:val="2B2B2B"/>
+          <w:sz w:val="22"/>
+          <w:szCs w:val="22"/>
+        </w:rPr>
+        <w:t xml:space="preserve"> </w:t>
+      </w:r>
+      <w:proofErr w:type="gramStart"/>
+      <w:r>
+        <w:rPr>
+          <w:rFonts w:asciiTheme="minorHAnsi" w:hAnsiTheme="minorHAnsi" w:cstheme="minorHAnsi"/>
+          <w:color w:val="2B2B2B"/>
+          <w:sz w:val="22"/>
+          <w:szCs w:val="22"/>
+        </w:rPr>
+        <w:t>layers</w:t>
+      </w:r>
+      <w:proofErr w:type="gramEnd"/>
+      <w:r>
+        <w:rPr>
+          <w:rFonts w:asciiTheme="minorHAnsi" w:hAnsiTheme="minorHAnsi" w:cstheme="minorHAnsi"/>
+          <w:color w:val="2B2B2B"/>
+          <w:sz w:val="22"/>
+          <w:szCs w:val="22"/>
+        </w:rPr>
+        <w:t xml:space="preserve"> and </w:t>
+      </w:r>
+      <w:r>
+        <w:rPr>
+          <w:rFonts w:asciiTheme="minorHAnsi" w:hAnsiTheme="minorHAnsi" w:cstheme="minorHAnsi"/>
+          <w:color w:val="2B2B2B"/>
+          <w:sz w:val="22"/>
+          <w:szCs w:val="22"/>
+        </w:rPr>
+        <w:t>epoch</w:t>
+      </w:r>
+      <w:r>
+        <w:rPr>
+          <w:rFonts w:asciiTheme="minorHAnsi" w:hAnsiTheme="minorHAnsi" w:cstheme="minorHAnsi"/>
+          <w:color w:val="2B2B2B"/>
+          <w:sz w:val="22"/>
+          <w:szCs w:val="22"/>
+        </w:rPr>
+        <w:t>s again, the fourth model had an accuracy score of</w:t>
+      </w:r>
+      <w:r>
+        <w:rPr>
+          <w:rFonts w:asciiTheme="minorHAnsi" w:hAnsiTheme="minorHAnsi" w:cstheme="minorHAnsi"/>
+          <w:color w:val="2B2B2B"/>
+          <w:sz w:val="22"/>
+          <w:szCs w:val="22"/>
+        </w:rPr>
+        <w:t xml:space="preserve"> 72.6%</w:t>
+      </w:r>
+      <w:r>
+        <w:rPr>
+          <w:rFonts w:asciiTheme="minorHAnsi" w:hAnsiTheme="minorHAnsi" w:cstheme="minorHAnsi"/>
+          <w:color w:val="2B2B2B"/>
+          <w:sz w:val="22"/>
+          <w:szCs w:val="22"/>
+        </w:rPr>
+        <w:t xml:space="preserve">. </w:t>
+      </w:r>
+      <w:r>
+        <w:rPr>
+          <w:rFonts w:asciiTheme="minorHAnsi" w:hAnsiTheme="minorHAnsi" w:cstheme="minorHAnsi"/>
+          <w:color w:val="2B2B2B"/>
+          <w:sz w:val="22"/>
+          <w:szCs w:val="22"/>
+        </w:rPr>
+        <w:t>Th</w:t>
+      </w:r>
+      <w:r>
+        <w:rPr>
+          <w:rFonts w:asciiTheme="minorHAnsi" w:hAnsiTheme="minorHAnsi" w:cstheme="minorHAnsi"/>
+          <w:color w:val="2B2B2B"/>
+          <w:sz w:val="22"/>
+          <w:szCs w:val="22"/>
+        </w:rPr>
+        <w:t>ese models</w:t>
+      </w:r>
+      <w:r>
+        <w:rPr>
+          <w:rFonts w:asciiTheme="minorHAnsi" w:hAnsiTheme="minorHAnsi" w:cstheme="minorHAnsi"/>
+          <w:color w:val="2B2B2B"/>
+          <w:sz w:val="22"/>
+          <w:szCs w:val="22"/>
+        </w:rPr>
+        <w:t xml:space="preserve"> did not reach the target model performance of 75%. </w:t>
       </w:r>
     </w:p>
     <w:p>
       <w:pPr>
-        <w:numPr>
-          <w:ilvl w:val="1"/>
-          <w:numId w:val="3"/>
-        </w:numPr>
         <w:spacing w:before="100" w:beforeAutospacing="1" w:after="100" w:afterAutospacing="1" w:line="360" w:lineRule="atLeast"/>
         <w:rPr>
           <w:rFonts w:asciiTheme="minorHAnsi" w:hAnsiTheme="minorHAnsi" w:cstheme="minorHAnsi"/>
-          <w:color w:val="2B2B2B"/>
-        </w:rPr>
-      </w:pPr>
-      <w:r>
-        <w:rPr>
-          <w:rFonts w:asciiTheme="minorHAnsi" w:hAnsiTheme="minorHAnsi" w:cstheme="minorHAnsi"/>
-          <w:color w:val="2B2B2B"/>
+          <w:b/>
+          <w:bCs/>
+          <w:color w:val="2B2B2B"/>
+          <w:sz w:val="22"/>
+          <w:szCs w:val="22"/>
+        </w:rPr>
+      </w:pPr>
+      <w:r>
+        <w:rPr>
+          <w:rFonts w:asciiTheme="minorHAnsi" w:hAnsiTheme="minorHAnsi" w:cstheme="minorHAnsi"/>
+          <w:b/>
+          <w:bCs/>
+          <w:color w:val="2B2B2B"/>
+          <w:sz w:val="22"/>
+          <w:szCs w:val="22"/>
         </w:rPr>
         <w:t>What steps did you take in your attempts to increase model performance?</w:t>
       </w:r>
@@ -1003,23 +1183,7 @@
           <w:sz w:val="22"/>
           <w:szCs w:val="22"/>
         </w:rPr>
-        <w:t xml:space="preserve"> Adding more epochs </w:t>
-      </w:r>
-      <w:r>
-        <w:rPr>
-          <w:rFonts w:asciiTheme="minorHAnsi" w:eastAsiaTheme="minorHAnsi" w:hAnsiTheme="minorHAnsi" w:cstheme="minorHAnsi"/>
-          <w:sz w:val="22"/>
-          <w:szCs w:val="22"/>
-        </w:rPr>
-        <w:t xml:space="preserve">also </w:t>
-      </w:r>
-      <w:r>
-        <w:rPr>
-          <w:rFonts w:asciiTheme="minorHAnsi" w:eastAsiaTheme="minorHAnsi" w:hAnsiTheme="minorHAnsi" w:cstheme="minorHAnsi"/>
-          <w:sz w:val="22"/>
-          <w:szCs w:val="22"/>
-        </w:rPr>
-        <w:t>i</w:t>
+        <w:t xml:space="preserve"> Adding more epochs also i</w:t>
       </w:r>
       <w:r>
         <w:rPr>
@@ -1088,11 +1252,11 @@
     </w:p>
     <w:p>
       <w:pPr>
-        <w:spacing w:before="100" w:beforeAutospacing="1" w:after="100" w:afterAutospacing="1" w:line="360" w:lineRule="atLeast"/>
-        <w:ind w:left="1080"/>
-        <w:rPr>
-          <w:rFonts w:asciiTheme="minorHAnsi" w:hAnsiTheme="minorHAnsi" w:cstheme="minorHAnsi"/>
-          <w:color w:val="2B2B2B"/>
+        <w:autoSpaceDE w:val="0"/>
+        <w:autoSpaceDN w:val="0"/>
+        <w:adjustRightInd w:val="0"/>
+        <w:rPr>
+          <w:rFonts w:asciiTheme="minorHAnsi" w:eastAsiaTheme="minorHAnsi" w:hAnsiTheme="minorHAnsi" w:cstheme="minorHAnsi"/>
           <w:sz w:val="22"/>
           <w:szCs w:val="22"/>
         </w:rPr>
@@ -1100,12 +1264,15 @@
     </w:p>
     <w:p>
       <w:pPr>
-        <w:spacing w:before="300" w:after="225"/>
-        <w:outlineLvl w:val="3"/>
+        <w:autoSpaceDE w:val="0"/>
+        <w:autoSpaceDN w:val="0"/>
+        <w:adjustRightInd w:val="0"/>
         <w:rPr>
           <w:rFonts w:asciiTheme="minorHAnsi" w:hAnsiTheme="minorHAnsi" w:cstheme="minorHAnsi"/>
           <w:b/>
           <w:bCs/>
+          <w:color w:val="2B2B2B"/>
+          <w:u w:val="single"/>
         </w:rPr>
       </w:pPr>
       <w:r>
@@ -1113,387 +1280,28 @@
           <w:rFonts w:asciiTheme="minorHAnsi" w:hAnsiTheme="minorHAnsi" w:cstheme="minorHAnsi"/>
           <w:b/>
           <w:bCs/>
-        </w:rPr>
-        <w:t>Write a Report on the Neural Network Model (30 points)</w:t>
+          <w:color w:val="2B2B2B"/>
+          <w:u w:val="single"/>
+        </w:rPr>
+        <w:t>Summary</w:t>
       </w:r>
     </w:p>
     <w:p>
       <w:pPr>
-        <w:numPr>
-          <w:ilvl w:val="0"/>
-          <w:numId w:val="1"/>
-        </w:numPr>
-        <w:spacing w:before="100" w:beforeAutospacing="1" w:after="120" w:line="360" w:lineRule="atLeast"/>
-        <w:rPr>
-          <w:rFonts w:asciiTheme="minorHAnsi" w:hAnsiTheme="minorHAnsi" w:cstheme="minorHAnsi"/>
-          <w:color w:val="2B2B2B"/>
-        </w:rPr>
-      </w:pPr>
-      <w:r>
-        <w:rPr>
-          <w:rFonts w:asciiTheme="minorHAnsi" w:hAnsiTheme="minorHAnsi" w:cstheme="minorHAnsi"/>
-          <w:color w:val="2B2B2B"/>
-        </w:rPr>
-        <w:t xml:space="preserve">Write an analysis that includes a title and multiple sections, labeled with headers and </w:t>
-      </w:r>
-      <w:proofErr w:type="spellStart"/>
-      <w:r>
-        <w:rPr>
-          <w:rFonts w:asciiTheme="minorHAnsi" w:hAnsiTheme="minorHAnsi" w:cstheme="minorHAnsi"/>
-          <w:color w:val="2B2B2B"/>
-        </w:rPr>
-        <w:t>subheaders</w:t>
-      </w:r>
-      <w:proofErr w:type="spellEnd"/>
-      <w:r>
-        <w:rPr>
-          <w:rFonts w:asciiTheme="minorHAnsi" w:hAnsiTheme="minorHAnsi" w:cstheme="minorHAnsi"/>
-          <w:color w:val="2B2B2B"/>
-        </w:rPr>
-        <w:t xml:space="preserve"> (4 points)</w:t>
-      </w:r>
+        <w:autoSpaceDE w:val="0"/>
+        <w:autoSpaceDN w:val="0"/>
+        <w:adjustRightInd w:val="0"/>
+        <w:rPr>
+          <w:rFonts w:asciiTheme="minorHAnsi" w:hAnsiTheme="minorHAnsi" w:cstheme="minorHAnsi"/>
+          <w:b/>
+          <w:bCs/>
+          <w:color w:val="2B2B2B"/>
+          <w:u w:val="single"/>
+        </w:rPr>
+      </w:pPr>
     </w:p>
     <w:p>
       <w:pPr>
-        <w:numPr>
-          <w:ilvl w:val="0"/>
-          <w:numId w:val="1"/>
-        </w:numPr>
-        <w:spacing w:before="100" w:beforeAutospacing="1" w:after="120" w:line="360" w:lineRule="atLeast"/>
-        <w:rPr>
-          <w:rFonts w:asciiTheme="minorHAnsi" w:hAnsiTheme="minorHAnsi" w:cstheme="minorHAnsi"/>
-          <w:color w:val="2B2B2B"/>
-        </w:rPr>
-      </w:pPr>
-      <w:r>
-        <w:rPr>
-          <w:rFonts w:asciiTheme="minorHAnsi" w:hAnsiTheme="minorHAnsi" w:cstheme="minorHAnsi"/>
-          <w:color w:val="2B2B2B"/>
-        </w:rPr>
-        <w:t>Format images in the report so that they display correction (2)</w:t>
-      </w:r>
-    </w:p>
-    <w:p>
-      <w:pPr>
-        <w:numPr>
-          <w:ilvl w:val="0"/>
-          <w:numId w:val="1"/>
-        </w:numPr>
-        <w:spacing w:before="100" w:beforeAutospacing="1" w:after="120" w:line="360" w:lineRule="atLeast"/>
-        <w:rPr>
-          <w:rFonts w:asciiTheme="minorHAnsi" w:hAnsiTheme="minorHAnsi" w:cstheme="minorHAnsi"/>
-          <w:color w:val="2B2B2B"/>
-        </w:rPr>
-      </w:pPr>
-      <w:r>
-        <w:rPr>
-          <w:rFonts w:asciiTheme="minorHAnsi" w:hAnsiTheme="minorHAnsi" w:cstheme="minorHAnsi"/>
-          <w:color w:val="2B2B2B"/>
-        </w:rPr>
-        <w:t>Explain the purpose of the analysis (4)</w:t>
-      </w:r>
-    </w:p>
-    <w:p>
-      <w:pPr>
-        <w:numPr>
-          <w:ilvl w:val="0"/>
-          <w:numId w:val="1"/>
-        </w:numPr>
-        <w:spacing w:before="100" w:beforeAutospacing="1" w:after="120" w:line="360" w:lineRule="atLeast"/>
-        <w:rPr>
-          <w:rFonts w:asciiTheme="minorHAnsi" w:hAnsiTheme="minorHAnsi" w:cstheme="minorHAnsi"/>
-          <w:color w:val="2B2B2B"/>
-        </w:rPr>
-      </w:pPr>
-      <w:r>
-        <w:rPr>
-          <w:rFonts w:asciiTheme="minorHAnsi" w:hAnsiTheme="minorHAnsi" w:cstheme="minorHAnsi"/>
-          <w:color w:val="2B2B2B"/>
-        </w:rPr>
-        <w:t>Answer all 6 questions in the results section (10)</w:t>
-      </w:r>
-    </w:p>
-    <w:p>
-      <w:pPr>
-        <w:numPr>
-          <w:ilvl w:val="0"/>
-          <w:numId w:val="1"/>
-        </w:numPr>
-        <w:spacing w:before="100" w:beforeAutospacing="1" w:after="120" w:line="360" w:lineRule="atLeast"/>
-        <w:rPr>
-          <w:rFonts w:asciiTheme="minorHAnsi" w:hAnsiTheme="minorHAnsi" w:cstheme="minorHAnsi"/>
-          <w:color w:val="2B2B2B"/>
-        </w:rPr>
-      </w:pPr>
-      <w:r>
-        <w:rPr>
-          <w:rFonts w:asciiTheme="minorHAnsi" w:hAnsiTheme="minorHAnsi" w:cstheme="minorHAnsi"/>
-          <w:color w:val="2B2B2B"/>
-        </w:rPr>
-        <w:t>Summarize the overall results of your model (4)</w:t>
-      </w:r>
-    </w:p>
-    <w:p>
-      <w:pPr>
-        <w:numPr>
-          <w:ilvl w:val="0"/>
-          <w:numId w:val="1"/>
-        </w:numPr>
-        <w:spacing w:before="100" w:beforeAutospacing="1" w:after="100" w:afterAutospacing="1" w:line="360" w:lineRule="atLeast"/>
-        <w:rPr>
-          <w:rFonts w:cstheme="minorHAnsi"/>
-          <w:color w:val="2B2B2B"/>
-        </w:rPr>
-      </w:pPr>
-      <w:r>
-        <w:rPr>
-          <w:rFonts w:asciiTheme="minorHAnsi" w:hAnsiTheme="minorHAnsi" w:cstheme="minorHAnsi"/>
-          <w:color w:val="2B2B2B"/>
-        </w:rPr>
-        <w:t>Describe how you could use a different model to solve the same problem, and explain why you would use that model (6)</w:t>
-      </w:r>
-    </w:p>
-    <w:p>
-      <w:pPr>
-        <w:spacing w:before="150"/>
-        <w:rPr>
-          <w:rFonts w:ascii="Roboto" w:hAnsi="Roboto"/>
-          <w:color w:val="2B2B2B"/>
-        </w:rPr>
-      </w:pPr>
-      <w:r>
-        <w:rPr>
-          <w:rFonts w:ascii="Roboto" w:hAnsi="Roboto"/>
-          <w:color w:val="2B2B2B"/>
-        </w:rPr>
-        <w:t>The report should contain the following:</w:t>
-      </w:r>
-    </w:p>
-    <w:p>
-      <w:pPr>
-        <w:numPr>
-          <w:ilvl w:val="0"/>
-          <w:numId w:val="2"/>
-        </w:numPr>
-        <w:spacing w:before="150" w:line="360" w:lineRule="atLeast"/>
-        <w:rPr>
-          <w:rFonts w:ascii="Roboto" w:hAnsi="Roboto"/>
-          <w:color w:val="2B2B2B"/>
-        </w:rPr>
-      </w:pPr>
-      <w:r>
-        <w:rPr>
-          <w:rFonts w:ascii="Roboto" w:hAnsi="Roboto"/>
-          <w:b/>
-          <w:bCs/>
-          <w:color w:val="2B2B2B"/>
-        </w:rPr>
-        <w:t>Overview</w:t>
-      </w:r>
-      <w:r>
-        <w:rPr>
-          <w:rFonts w:ascii="Roboto" w:hAnsi="Roboto"/>
-          <w:color w:val="2B2B2B"/>
-        </w:rPr>
-        <w:t> of the analysis: Explain the purpose of this analysis.</w:t>
-      </w:r>
-    </w:p>
-    <w:p>
-      <w:pPr>
-        <w:numPr>
-          <w:ilvl w:val="0"/>
-          <w:numId w:val="2"/>
-        </w:numPr>
-        <w:spacing w:before="150" w:line="360" w:lineRule="atLeast"/>
-        <w:rPr>
-          <w:rFonts w:ascii="Roboto" w:hAnsi="Roboto"/>
-          <w:color w:val="2B2B2B"/>
-        </w:rPr>
-      </w:pPr>
-      <w:r>
-        <w:rPr>
-          <w:rFonts w:ascii="Roboto" w:hAnsi="Roboto"/>
-          <w:b/>
-          <w:bCs/>
-          <w:color w:val="2B2B2B"/>
-        </w:rPr>
-        <w:t>Results</w:t>
-      </w:r>
-      <w:r>
-        <w:rPr>
-          <w:rFonts w:ascii="Roboto" w:hAnsi="Roboto"/>
-          <w:color w:val="2B2B2B"/>
-        </w:rPr>
-        <w:t>: Using bulleted lists and images to support your answers, address the following questions:</w:t>
-      </w:r>
-    </w:p>
-    <w:p>
-      <w:pPr>
-        <w:numPr>
-          <w:ilvl w:val="0"/>
-          <w:numId w:val="3"/>
-        </w:numPr>
-        <w:spacing w:before="150" w:line="360" w:lineRule="atLeast"/>
-        <w:rPr>
-          <w:rFonts w:ascii="Roboto" w:hAnsi="Roboto"/>
-          <w:color w:val="2B2B2B"/>
-        </w:rPr>
-      </w:pPr>
-      <w:r>
-        <w:rPr>
-          <w:rFonts w:ascii="Roboto" w:hAnsi="Roboto"/>
-          <w:color w:val="2B2B2B"/>
-        </w:rPr>
-        <w:lastRenderedPageBreak/>
-        <w:t>Data Preprocessing</w:t>
-      </w:r>
-    </w:p>
-    <w:p>
-      <w:pPr>
-        <w:numPr>
-          <w:ilvl w:val="1"/>
-          <w:numId w:val="3"/>
-        </w:numPr>
-        <w:spacing w:before="100" w:beforeAutospacing="1" w:after="120" w:line="360" w:lineRule="atLeast"/>
-        <w:rPr>
-          <w:rFonts w:ascii="Roboto" w:hAnsi="Roboto"/>
-          <w:color w:val="2B2B2B"/>
-        </w:rPr>
-      </w:pPr>
-      <w:r>
-        <w:rPr>
-          <w:rFonts w:ascii="Roboto" w:hAnsi="Roboto"/>
-          <w:color w:val="2B2B2B"/>
-        </w:rPr>
-        <w:t>What variable(s) are the target(s) for your model?</w:t>
-      </w:r>
-    </w:p>
-    <w:p>
-      <w:pPr>
-        <w:numPr>
-          <w:ilvl w:val="1"/>
-          <w:numId w:val="3"/>
-        </w:numPr>
-        <w:spacing w:before="100" w:beforeAutospacing="1" w:after="120" w:line="360" w:lineRule="atLeast"/>
-        <w:rPr>
-          <w:rFonts w:ascii="Roboto" w:hAnsi="Roboto"/>
-          <w:color w:val="2B2B2B"/>
-        </w:rPr>
-      </w:pPr>
-      <w:r>
-        <w:rPr>
-          <w:rFonts w:ascii="Roboto" w:hAnsi="Roboto"/>
-          <w:color w:val="2B2B2B"/>
-        </w:rPr>
-        <w:t>What variable(s) are the features for your model?</w:t>
-      </w:r>
-    </w:p>
-    <w:p>
-      <w:pPr>
-        <w:numPr>
-          <w:ilvl w:val="1"/>
-          <w:numId w:val="3"/>
-        </w:numPr>
-        <w:spacing w:before="100" w:beforeAutospacing="1" w:after="100" w:afterAutospacing="1" w:line="360" w:lineRule="atLeast"/>
-        <w:rPr>
-          <w:rFonts w:ascii="Roboto" w:hAnsi="Roboto"/>
-          <w:color w:val="2B2B2B"/>
-        </w:rPr>
-      </w:pPr>
-      <w:r>
-        <w:rPr>
-          <w:rFonts w:ascii="Roboto" w:hAnsi="Roboto"/>
-          <w:color w:val="2B2B2B"/>
-        </w:rPr>
-        <w:t>What variable(s) should be removed from the input data because they are neither targets nor features?</w:t>
-      </w:r>
-    </w:p>
-    <w:p>
-      <w:pPr>
-        <w:numPr>
-          <w:ilvl w:val="0"/>
-          <w:numId w:val="3"/>
-        </w:numPr>
-        <w:spacing w:before="150" w:line="360" w:lineRule="atLeast"/>
-        <w:rPr>
-          <w:rFonts w:ascii="Roboto" w:hAnsi="Roboto"/>
-          <w:color w:val="2B2B2B"/>
-        </w:rPr>
-      </w:pPr>
-      <w:r>
-        <w:rPr>
-          <w:rFonts w:ascii="Roboto" w:hAnsi="Roboto"/>
-          <w:color w:val="2B2B2B"/>
-        </w:rPr>
-        <w:t>Compiling, Training, and Evaluating the Model</w:t>
-      </w:r>
-    </w:p>
-    <w:p>
-      <w:pPr>
-        <w:numPr>
-          <w:ilvl w:val="1"/>
-          <w:numId w:val="3"/>
-        </w:numPr>
-        <w:spacing w:before="100" w:beforeAutospacing="1" w:after="120" w:line="360" w:lineRule="atLeast"/>
-        <w:rPr>
-          <w:rFonts w:ascii="Roboto" w:hAnsi="Roboto"/>
-          <w:color w:val="2B2B2B"/>
-        </w:rPr>
-      </w:pPr>
-      <w:r>
-        <w:rPr>
-          <w:rFonts w:ascii="Roboto" w:hAnsi="Roboto"/>
-          <w:color w:val="2B2B2B"/>
-        </w:rPr>
-        <w:t>How many neurons, layers, and activation functions did you select for your neural network model, and why?</w:t>
-      </w:r>
-    </w:p>
-    <w:p>
-      <w:pPr>
-        <w:numPr>
-          <w:ilvl w:val="1"/>
-          <w:numId w:val="3"/>
-        </w:numPr>
-        <w:spacing w:before="100" w:beforeAutospacing="1" w:after="120" w:line="360" w:lineRule="atLeast"/>
-        <w:rPr>
-          <w:rFonts w:ascii="Roboto" w:hAnsi="Roboto"/>
-          <w:color w:val="2B2B2B"/>
-        </w:rPr>
-      </w:pPr>
-      <w:r>
-        <w:rPr>
-          <w:rFonts w:ascii="Roboto" w:hAnsi="Roboto"/>
-          <w:color w:val="2B2B2B"/>
-        </w:rPr>
-        <w:t>Were you able to achieve the target model performance?</w:t>
-      </w:r>
-    </w:p>
-    <w:p>
-      <w:pPr>
-        <w:numPr>
-          <w:ilvl w:val="1"/>
-          <w:numId w:val="3"/>
-        </w:numPr>
-        <w:spacing w:before="100" w:beforeAutospacing="1" w:after="100" w:afterAutospacing="1" w:line="360" w:lineRule="atLeast"/>
-        <w:rPr>
-          <w:rFonts w:ascii="Roboto" w:hAnsi="Roboto"/>
-          <w:color w:val="2B2B2B"/>
-        </w:rPr>
-      </w:pPr>
-      <w:r>
-        <w:rPr>
-          <w:rFonts w:ascii="Roboto" w:hAnsi="Roboto"/>
-          <w:color w:val="2B2B2B"/>
-        </w:rPr>
-        <w:t>What steps did you take in your attempts to increase model performance?</w:t>
-      </w:r>
-    </w:p>
-    <w:p>
-      <w:pPr>
-        <w:numPr>
-          <w:ilvl w:val="0"/>
-          <w:numId w:val="4"/>
-        </w:numPr>
         <w:spacing w:before="100" w:beforeAutospacing="1" w:after="100" w:afterAutospacing="1" w:line="360" w:lineRule="atLeast"/>
         <w:rPr>
           <w:rFonts w:ascii="Roboto" w:hAnsi="Roboto"/>

--- a/Neural Network Model Analysis Report.docx
+++ b/Neural Network Model Analysis Report.docx
@@ -5,6 +5,7 @@
     <w:p>
       <w:pPr>
         <w:spacing w:before="300" w:after="225"/>
+        <w:jc w:val="center"/>
         <w:outlineLvl w:val="3"/>
         <w:rPr>
           <w:rFonts w:asciiTheme="minorHAnsi" w:hAnsiTheme="minorHAnsi" w:cstheme="minorHAnsi"/>
@@ -35,7 +36,7 @@
           <w:szCs w:val="28"/>
           <w:u w:val="single"/>
         </w:rPr>
-        <w:t xml:space="preserve">Analysis Report </w:t>
+        <w:t>Analysis Report</w:t>
       </w:r>
     </w:p>
     <w:p>
@@ -69,13 +70,13 @@
         <w:spacing w:before="300" w:after="225"/>
         <w:outlineLvl w:val="3"/>
         <w:rPr>
-          <w:rFonts w:eastAsia="Times New Roman" w:cstheme="minorHAnsi"/>
+          <w:rFonts w:asciiTheme="minorHAnsi" w:hAnsiTheme="minorHAnsi" w:cstheme="minorHAnsi"/>
           <w:u w:val="single"/>
         </w:rPr>
       </w:pPr>
       <w:r>
         <w:rPr>
-          <w:rFonts w:eastAsia="Times New Roman" w:cstheme="minorHAnsi"/>
+          <w:rFonts w:asciiTheme="minorHAnsi" w:hAnsiTheme="minorHAnsi" w:cstheme="minorHAnsi"/>
           <w:u w:val="single"/>
         </w:rPr>
         <w:t>Client</w:t>
@@ -111,13 +112,13 @@
         <w:spacing w:before="300" w:after="225"/>
         <w:outlineLvl w:val="3"/>
         <w:rPr>
-          <w:rFonts w:eastAsia="Times New Roman" w:cstheme="minorHAnsi"/>
+          <w:rFonts w:asciiTheme="minorHAnsi" w:hAnsiTheme="minorHAnsi" w:cstheme="minorHAnsi"/>
           <w:u w:val="single"/>
         </w:rPr>
       </w:pPr>
       <w:r>
         <w:rPr>
-          <w:rFonts w:eastAsia="Times New Roman" w:cstheme="minorHAnsi"/>
+          <w:rFonts w:asciiTheme="minorHAnsi" w:hAnsiTheme="minorHAnsi" w:cstheme="minorHAnsi"/>
           <w:u w:val="single"/>
         </w:rPr>
         <w:t xml:space="preserve">Purpose </w:t>
@@ -196,20 +197,25 @@
     </w:p>
     <w:p>
       <w:pPr>
-        <w:numPr>
-          <w:ilvl w:val="1"/>
-          <w:numId w:val="3"/>
-        </w:numPr>
         <w:spacing w:before="100" w:beforeAutospacing="1" w:after="120" w:line="360" w:lineRule="atLeast"/>
-        <w:rPr>
-          <w:rFonts w:asciiTheme="minorHAnsi" w:hAnsiTheme="minorHAnsi" w:cstheme="minorHAnsi"/>
-          <w:color w:val="2B2B2B"/>
-        </w:rPr>
-      </w:pPr>
-      <w:r>
-        <w:rPr>
-          <w:rFonts w:asciiTheme="minorHAnsi" w:hAnsiTheme="minorHAnsi" w:cstheme="minorHAnsi"/>
-          <w:color w:val="2B2B2B"/>
+        <w:ind w:firstLine="360"/>
+        <w:rPr>
+          <w:rFonts w:asciiTheme="minorHAnsi" w:hAnsiTheme="minorHAnsi" w:cstheme="minorHAnsi"/>
+          <w:b/>
+          <w:bCs/>
+          <w:color w:val="2B2B2B"/>
+          <w:sz w:val="22"/>
+          <w:szCs w:val="22"/>
+        </w:rPr>
+      </w:pPr>
+      <w:r>
+        <w:rPr>
+          <w:rFonts w:asciiTheme="minorHAnsi" w:hAnsiTheme="minorHAnsi" w:cstheme="minorHAnsi"/>
+          <w:b/>
+          <w:bCs/>
+          <w:color w:val="2B2B2B"/>
+          <w:sz w:val="22"/>
+          <w:szCs w:val="22"/>
         </w:rPr>
         <w:t>What variable(s) are the target(s) for your model?</w:t>
       </w:r>
@@ -217,7 +223,7 @@
     <w:p>
       <w:pPr>
         <w:spacing w:before="100" w:beforeAutospacing="1" w:after="120" w:line="360" w:lineRule="atLeast"/>
-        <w:ind w:left="1080"/>
+        <w:ind w:firstLine="360"/>
         <w:rPr>
           <w:rFonts w:asciiTheme="minorHAnsi" w:hAnsiTheme="minorHAnsi" w:cstheme="minorHAnsi"/>
           <w:color w:val="2B2B2B"/>
@@ -237,20 +243,25 @@
     </w:p>
     <w:p>
       <w:pPr>
-        <w:numPr>
-          <w:ilvl w:val="1"/>
-          <w:numId w:val="3"/>
-        </w:numPr>
         <w:spacing w:before="100" w:beforeAutospacing="1" w:after="120" w:line="360" w:lineRule="atLeast"/>
-        <w:rPr>
-          <w:rFonts w:asciiTheme="minorHAnsi" w:hAnsiTheme="minorHAnsi" w:cstheme="minorHAnsi"/>
-          <w:color w:val="2B2B2B"/>
-        </w:rPr>
-      </w:pPr>
-      <w:r>
-        <w:rPr>
-          <w:rFonts w:asciiTheme="minorHAnsi" w:hAnsiTheme="minorHAnsi" w:cstheme="minorHAnsi"/>
-          <w:color w:val="2B2B2B"/>
+        <w:ind w:firstLine="360"/>
+        <w:rPr>
+          <w:rFonts w:asciiTheme="minorHAnsi" w:hAnsiTheme="minorHAnsi" w:cstheme="minorHAnsi"/>
+          <w:b/>
+          <w:bCs/>
+          <w:color w:val="2B2B2B"/>
+          <w:sz w:val="22"/>
+          <w:szCs w:val="22"/>
+        </w:rPr>
+      </w:pPr>
+      <w:r>
+        <w:rPr>
+          <w:rFonts w:asciiTheme="minorHAnsi" w:hAnsiTheme="minorHAnsi" w:cstheme="minorHAnsi"/>
+          <w:b/>
+          <w:bCs/>
+          <w:color w:val="2B2B2B"/>
+          <w:sz w:val="22"/>
+          <w:szCs w:val="22"/>
         </w:rPr>
         <w:t>What variable(s) are the features for your model?</w:t>
       </w:r>
@@ -258,7 +269,7 @@
     <w:p>
       <w:pPr>
         <w:spacing w:before="100" w:beforeAutospacing="1" w:after="120" w:line="360" w:lineRule="atLeast"/>
-        <w:ind w:left="1080"/>
+        <w:ind w:left="360"/>
         <w:rPr>
           <w:rFonts w:asciiTheme="minorHAnsi" w:hAnsiTheme="minorHAnsi" w:cstheme="minorHAnsi"/>
           <w:color w:val="2B2B2B"/>
@@ -301,195 +312,30 @@
           <w:szCs w:val="22"/>
           <w:shd w:val="clear" w:color="auto" w:fill="FFFFFF"/>
         </w:rPr>
-        <w:t>APPLICATION_TYPE</w:t>
-      </w:r>
-      <w:r>
-        <w:rPr>
-          <w:rFonts w:asciiTheme="minorHAnsi" w:hAnsiTheme="minorHAnsi" w:cstheme="minorHAnsi"/>
-          <w:color w:val="212121"/>
-          <w:sz w:val="22"/>
-          <w:szCs w:val="22"/>
-          <w:shd w:val="clear" w:color="auto" w:fill="FFFFFF"/>
-        </w:rPr>
-        <w:t>”, “</w:t>
-      </w:r>
-      <w:r>
-        <w:rPr>
-          <w:rFonts w:asciiTheme="minorHAnsi" w:hAnsiTheme="minorHAnsi" w:cstheme="minorHAnsi"/>
-          <w:color w:val="212121"/>
-          <w:sz w:val="22"/>
-          <w:szCs w:val="22"/>
-          <w:shd w:val="clear" w:color="auto" w:fill="FFFFFF"/>
-        </w:rPr>
-        <w:t>AFFILIATIO</w:t>
-      </w:r>
-      <w:r>
-        <w:rPr>
-          <w:rFonts w:asciiTheme="minorHAnsi" w:hAnsiTheme="minorHAnsi" w:cstheme="minorHAnsi"/>
-          <w:color w:val="212121"/>
-          <w:sz w:val="22"/>
-          <w:szCs w:val="22"/>
-          <w:shd w:val="clear" w:color="auto" w:fill="FFFFFF"/>
-        </w:rPr>
-        <w:t>N”, “</w:t>
-      </w:r>
-      <w:r>
-        <w:rPr>
-          <w:rFonts w:asciiTheme="minorHAnsi" w:hAnsiTheme="minorHAnsi" w:cstheme="minorHAnsi"/>
-          <w:color w:val="212121"/>
-          <w:sz w:val="22"/>
-          <w:szCs w:val="22"/>
-          <w:shd w:val="clear" w:color="auto" w:fill="FFFFFF"/>
-        </w:rPr>
-        <w:t>CLASSIFICATION</w:t>
-      </w:r>
-      <w:r>
-        <w:rPr>
-          <w:rFonts w:asciiTheme="minorHAnsi" w:hAnsiTheme="minorHAnsi" w:cstheme="minorHAnsi"/>
-          <w:color w:val="212121"/>
-          <w:sz w:val="22"/>
-          <w:szCs w:val="22"/>
-          <w:shd w:val="clear" w:color="auto" w:fill="FFFFFF"/>
-        </w:rPr>
-        <w:t>”, “</w:t>
-      </w:r>
-      <w:r>
-        <w:rPr>
-          <w:rFonts w:asciiTheme="minorHAnsi" w:hAnsiTheme="minorHAnsi" w:cstheme="minorHAnsi"/>
-          <w:color w:val="212121"/>
-          <w:sz w:val="22"/>
-          <w:szCs w:val="22"/>
-          <w:shd w:val="clear" w:color="auto" w:fill="FFFFFF"/>
-        </w:rPr>
-        <w:t>USE_CASE</w:t>
-      </w:r>
-      <w:r>
-        <w:rPr>
-          <w:rFonts w:asciiTheme="minorHAnsi" w:hAnsiTheme="minorHAnsi" w:cstheme="minorHAnsi"/>
-          <w:color w:val="212121"/>
-          <w:sz w:val="22"/>
-          <w:szCs w:val="22"/>
-          <w:shd w:val="clear" w:color="auto" w:fill="FFFFFF"/>
-        </w:rPr>
-        <w:t xml:space="preserve">, </w:t>
-      </w:r>
-      <w:r>
-        <w:rPr>
-          <w:rFonts w:asciiTheme="minorHAnsi" w:hAnsiTheme="minorHAnsi" w:cstheme="minorHAnsi"/>
-          <w:color w:val="212121"/>
-          <w:sz w:val="22"/>
-          <w:szCs w:val="22"/>
-          <w:shd w:val="clear" w:color="auto" w:fill="FFFFFF"/>
-        </w:rPr>
-        <w:t>ORGANIZATION</w:t>
-      </w:r>
-      <w:r>
-        <w:rPr>
-          <w:rFonts w:asciiTheme="minorHAnsi" w:hAnsiTheme="minorHAnsi" w:cstheme="minorHAnsi"/>
-          <w:color w:val="212121"/>
-          <w:sz w:val="22"/>
-          <w:szCs w:val="22"/>
-          <w:shd w:val="clear" w:color="auto" w:fill="FFFFFF"/>
-        </w:rPr>
-        <w:t>”, “</w:t>
-      </w:r>
-      <w:r>
-        <w:rPr>
-          <w:rFonts w:asciiTheme="minorHAnsi" w:hAnsiTheme="minorHAnsi" w:cstheme="minorHAnsi"/>
-          <w:color w:val="212121"/>
-          <w:sz w:val="22"/>
-          <w:szCs w:val="22"/>
-          <w:shd w:val="clear" w:color="auto" w:fill="FFFFFF"/>
-        </w:rPr>
-        <w:t>STATUS</w:t>
-      </w:r>
-      <w:r>
-        <w:rPr>
-          <w:rFonts w:asciiTheme="minorHAnsi" w:hAnsiTheme="minorHAnsi" w:cstheme="minorHAnsi"/>
-          <w:color w:val="212121"/>
-          <w:sz w:val="22"/>
-          <w:szCs w:val="22"/>
-          <w:shd w:val="clear" w:color="auto" w:fill="FFFFFF"/>
-        </w:rPr>
-        <w:t>”, “</w:t>
-      </w:r>
-      <w:r>
-        <w:rPr>
-          <w:rFonts w:asciiTheme="minorHAnsi" w:hAnsiTheme="minorHAnsi" w:cstheme="minorHAnsi"/>
-          <w:color w:val="212121"/>
-          <w:sz w:val="22"/>
-          <w:szCs w:val="22"/>
-          <w:shd w:val="clear" w:color="auto" w:fill="FFFFFF"/>
-        </w:rPr>
-        <w:t>INCOME_AMT</w:t>
-      </w:r>
-      <w:r>
-        <w:rPr>
-          <w:rFonts w:asciiTheme="minorHAnsi" w:hAnsiTheme="minorHAnsi" w:cstheme="minorHAnsi"/>
-          <w:color w:val="212121"/>
-          <w:sz w:val="22"/>
-          <w:szCs w:val="22"/>
-          <w:shd w:val="clear" w:color="auto" w:fill="FFFFFF"/>
-        </w:rPr>
-        <w:t>”, “</w:t>
-      </w:r>
-      <w:r>
-        <w:rPr>
-          <w:rFonts w:asciiTheme="minorHAnsi" w:hAnsiTheme="minorHAnsi" w:cstheme="minorHAnsi"/>
-          <w:color w:val="212121"/>
-          <w:sz w:val="22"/>
-          <w:szCs w:val="22"/>
-          <w:shd w:val="clear" w:color="auto" w:fill="FFFFFF"/>
-        </w:rPr>
-        <w:t>SPECIAL_CONSIDERATIONS</w:t>
-      </w:r>
-      <w:r>
-        <w:rPr>
-          <w:rFonts w:asciiTheme="minorHAnsi" w:hAnsiTheme="minorHAnsi" w:cstheme="minorHAnsi"/>
-          <w:color w:val="212121"/>
-          <w:sz w:val="22"/>
-          <w:szCs w:val="22"/>
-          <w:shd w:val="clear" w:color="auto" w:fill="FFFFFF"/>
-        </w:rPr>
-        <w:t>”, “</w:t>
-      </w:r>
-      <w:r>
-        <w:rPr>
-          <w:rFonts w:asciiTheme="minorHAnsi" w:hAnsiTheme="minorHAnsi" w:cstheme="minorHAnsi"/>
-          <w:color w:val="212121"/>
-          <w:sz w:val="22"/>
-          <w:szCs w:val="22"/>
-          <w:shd w:val="clear" w:color="auto" w:fill="FFFFFF"/>
-        </w:rPr>
-        <w:t>ASK_AMT</w:t>
-      </w:r>
-      <w:r>
-        <w:rPr>
-          <w:rFonts w:asciiTheme="minorHAnsi" w:hAnsiTheme="minorHAnsi" w:cstheme="minorHAnsi"/>
-          <w:color w:val="212121"/>
-          <w:sz w:val="22"/>
-          <w:szCs w:val="22"/>
-          <w:shd w:val="clear" w:color="auto" w:fill="FFFFFF"/>
-        </w:rPr>
-        <w:t>”.</w:t>
-      </w:r>
-    </w:p>
-    <w:p>
-      <w:pPr>
-        <w:numPr>
-          <w:ilvl w:val="1"/>
-          <w:numId w:val="3"/>
-        </w:numPr>
+        <w:t>APPLICATION_TYPE”, “AFFILIATION”, “CLASSIFICATION”, “USE_CASE, ORGANIZATION”, “STATUS”, “INCOME_AMT”, “SPECIAL_CONSIDERATIONS”, “ASK_AMT”.</w:t>
+      </w:r>
+    </w:p>
+    <w:p>
+      <w:pPr>
         <w:spacing w:before="100" w:beforeAutospacing="1" w:after="100" w:afterAutospacing="1" w:line="360" w:lineRule="atLeast"/>
-        <w:rPr>
-          <w:rFonts w:asciiTheme="minorHAnsi" w:hAnsiTheme="minorHAnsi" w:cstheme="minorHAnsi"/>
-          <w:color w:val="2B2B2B"/>
-        </w:rPr>
-      </w:pPr>
-      <w:r>
-        <w:rPr>
-          <w:rFonts w:asciiTheme="minorHAnsi" w:hAnsiTheme="minorHAnsi" w:cstheme="minorHAnsi"/>
-          <w:color w:val="2B2B2B"/>
+        <w:ind w:left="360"/>
+        <w:rPr>
+          <w:rFonts w:asciiTheme="minorHAnsi" w:hAnsiTheme="minorHAnsi" w:cstheme="minorHAnsi"/>
+          <w:b/>
+          <w:bCs/>
+          <w:color w:val="2B2B2B"/>
+          <w:sz w:val="22"/>
+          <w:szCs w:val="22"/>
+        </w:rPr>
+      </w:pPr>
+      <w:r>
+        <w:rPr>
+          <w:rFonts w:asciiTheme="minorHAnsi" w:hAnsiTheme="minorHAnsi" w:cstheme="minorHAnsi"/>
+          <w:b/>
+          <w:bCs/>
+          <w:color w:val="2B2B2B"/>
+          <w:sz w:val="22"/>
+          <w:szCs w:val="22"/>
         </w:rPr>
         <w:t>What variable(s) should be removed from the input data because they are neither targets nor features?</w:t>
       </w:r>
@@ -497,7 +343,7 @@
     <w:p>
       <w:pPr>
         <w:spacing w:before="100" w:beforeAutospacing="1" w:after="100" w:afterAutospacing="1" w:line="360" w:lineRule="atLeast"/>
-        <w:ind w:left="1080"/>
+        <w:ind w:left="360"/>
         <w:rPr>
           <w:rFonts w:asciiTheme="minorHAnsi" w:hAnsiTheme="minorHAnsi" w:cstheme="minorHAnsi"/>
           <w:color w:val="2B2B2B"/>
@@ -539,25 +385,7 @@
           <w:sz w:val="22"/>
           <w:szCs w:val="22"/>
         </w:rPr>
-        <w:t xml:space="preserve">are </w:t>
-      </w:r>
-      <w:r>
-        <w:rPr>
-          <w:rFonts w:asciiTheme="minorHAnsi" w:hAnsiTheme="minorHAnsi" w:cstheme="minorHAnsi"/>
-          <w:color w:val="2B2B2B"/>
-          <w:sz w:val="22"/>
-          <w:szCs w:val="22"/>
-        </w:rPr>
-        <w:t>“EIN” and “NAME”</w:t>
-      </w:r>
-      <w:r>
-        <w:rPr>
-          <w:rFonts w:asciiTheme="minorHAnsi" w:hAnsiTheme="minorHAnsi" w:cstheme="minorHAnsi"/>
-          <w:color w:val="2B2B2B"/>
-          <w:sz w:val="22"/>
-          <w:szCs w:val="22"/>
-        </w:rPr>
-        <w:t xml:space="preserve"> because they are indicators of each entry rather than features.</w:t>
+        <w:t>are “EIN” and “NAME” because they are indicators of each entry rather than features.</w:t>
       </w:r>
     </w:p>
     <w:p>
@@ -594,7 +422,10 @@
           <w:szCs w:val="22"/>
         </w:rPr>
       </w:pPr>
-      <w:r>
+    </w:p>
+    <w:p>
+      <w:pPr>
+        <w:spacing w:before="100" w:beforeAutospacing="1" w:after="120" w:line="360" w:lineRule="atLeast"/>
         <w:rPr>
           <w:rFonts w:asciiTheme="minorHAnsi" w:hAnsiTheme="minorHAnsi" w:cstheme="minorHAnsi"/>
           <w:b/>
@@ -603,6 +434,17 @@
           <w:sz w:val="22"/>
           <w:szCs w:val="22"/>
         </w:rPr>
+      </w:pPr>
+      <w:r>
+        <w:rPr>
+          <w:rFonts w:asciiTheme="minorHAnsi" w:hAnsiTheme="minorHAnsi" w:cstheme="minorHAnsi"/>
+          <w:b/>
+          <w:bCs/>
+          <w:color w:val="2B2B2B"/>
+          <w:sz w:val="22"/>
+          <w:szCs w:val="22"/>
+        </w:rPr>
+        <w:lastRenderedPageBreak/>
         <w:t>How many neurons, layers, and activation functions did you select for your neural network model, and why?</w:t>
       </w:r>
     </w:p>
@@ -624,7 +466,6 @@
           <w:sz w:val="22"/>
           <w:szCs w:val="22"/>
         </w:rPr>
-        <w:lastRenderedPageBreak/>
         <w:t xml:space="preserve">The neural network model utilizes three layers </w:t>
       </w:r>
       <w:r>
@@ -716,23 +557,7 @@
           <w:sz w:val="22"/>
           <w:szCs w:val="22"/>
         </w:rPr>
-        <w:t>ideal for modeling positive, nonlinear</w:t>
-      </w:r>
-      <w:r>
-        <w:rPr>
-          <w:rFonts w:asciiTheme="minorHAnsi" w:eastAsiaTheme="minorHAnsi" w:hAnsiTheme="minorHAnsi" w:cstheme="minorHAnsi"/>
-          <w:sz w:val="22"/>
-          <w:szCs w:val="22"/>
-        </w:rPr>
-        <w:t xml:space="preserve"> </w:t>
-      </w:r>
-      <w:r>
-        <w:rPr>
-          <w:rFonts w:asciiTheme="minorHAnsi" w:eastAsiaTheme="minorHAnsi" w:hAnsiTheme="minorHAnsi" w:cstheme="minorHAnsi"/>
-          <w:sz w:val="22"/>
-          <w:szCs w:val="22"/>
-        </w:rPr>
-        <w:t>input data for classification or regression.</w:t>
+        <w:t>ideal for modeling positive, nonlinear input data for classification or regression.</w:t>
       </w:r>
       <w:r>
         <w:rPr>
@@ -750,39 +575,7 @@
           <w:sz w:val="22"/>
           <w:szCs w:val="22"/>
         </w:rPr>
-        <w:t xml:space="preserve">The sigmoid function </w:t>
-      </w:r>
-      <w:r>
-        <w:rPr>
-          <w:rFonts w:asciiTheme="minorHAnsi" w:eastAsiaTheme="minorHAnsi" w:hAnsiTheme="minorHAnsi" w:cstheme="minorHAnsi"/>
-          <w:sz w:val="22"/>
-          <w:szCs w:val="22"/>
-        </w:rPr>
-        <w:t xml:space="preserve">was utilized because its </w:t>
-      </w:r>
-      <w:r>
-        <w:rPr>
-          <w:rFonts w:asciiTheme="minorHAnsi" w:eastAsiaTheme="minorHAnsi" w:hAnsiTheme="minorHAnsi" w:cstheme="minorHAnsi"/>
-          <w:sz w:val="22"/>
-          <w:szCs w:val="22"/>
-        </w:rPr>
-        <w:t>values are normalized to a probability between 0 and 1,</w:t>
-      </w:r>
-      <w:r>
-        <w:rPr>
-          <w:rFonts w:asciiTheme="minorHAnsi" w:eastAsiaTheme="minorHAnsi" w:hAnsiTheme="minorHAnsi" w:cstheme="minorHAnsi"/>
-          <w:sz w:val="22"/>
-          <w:szCs w:val="22"/>
-        </w:rPr>
-        <w:t xml:space="preserve"> </w:t>
-      </w:r>
-      <w:r>
-        <w:rPr>
-          <w:rFonts w:asciiTheme="minorHAnsi" w:eastAsiaTheme="minorHAnsi" w:hAnsiTheme="minorHAnsi" w:cstheme="minorHAnsi"/>
-          <w:sz w:val="22"/>
-          <w:szCs w:val="22"/>
-        </w:rPr>
-        <w:t>which is ideal for a binary classification dataset.</w:t>
+        <w:t>The sigmoid function was utilized because its values are normalized to a probability between 0 and 1, which is ideal for a binary classification dataset.</w:t>
       </w:r>
     </w:p>
     <w:p>
@@ -800,12 +593,75 @@
       <w:r>
         <w:rPr>
           <w:rFonts w:asciiTheme="minorHAnsi" w:hAnsiTheme="minorHAnsi" w:cstheme="minorHAnsi"/>
+          <w:noProof/>
+          <w:color w:val="2B2B2B"/>
+          <w:sz w:val="22"/>
+          <w:szCs w:val="22"/>
+        </w:rPr>
+        <w:drawing>
+          <wp:inline distT="0" distB="0" distL="0" distR="0" wp14:anchorId="4F8FF37A" wp14:editId="607C6EA1">
+            <wp:extent cx="2996419" cy="1584325"/>
+            <wp:effectExtent l="0" t="0" r="1270" b="3175"/>
+            <wp:docPr id="1" name="Picture 1" descr="Table&#10;&#10;Description automatically generated"/>
+            <wp:cNvGraphicFramePr>
+              <a:graphicFrameLocks xmlns:a="http://schemas.openxmlformats.org/drawingml/2006/main" noChangeAspect="1"/>
+            </wp:cNvGraphicFramePr>
+            <a:graphic xmlns:a="http://schemas.openxmlformats.org/drawingml/2006/main">
+              <a:graphicData uri="http://schemas.openxmlformats.org/drawingml/2006/picture">
+                <pic:pic xmlns:pic="http://schemas.openxmlformats.org/drawingml/2006/picture">
+                  <pic:nvPicPr>
+                    <pic:cNvPr id="1" name="Picture 1" descr="Table&#10;&#10;Description automatically generated"/>
+                    <pic:cNvPicPr/>
+                  </pic:nvPicPr>
+                  <pic:blipFill>
+                    <a:blip r:embed="rId5" cstate="print">
+                      <a:extLst>
+                        <a:ext uri="{28A0092B-C50C-407E-A947-70E740481C1C}">
+                          <a14:useLocalDpi xmlns:a14="http://schemas.microsoft.com/office/drawing/2010/main" val="0"/>
+                        </a:ext>
+                      </a:extLst>
+                    </a:blip>
+                    <a:stretch>
+                      <a:fillRect/>
+                    </a:stretch>
+                  </pic:blipFill>
+                  <pic:spPr>
+                    <a:xfrm>
+                      <a:off x="0" y="0"/>
+                      <a:ext cx="3042437" cy="1608656"/>
+                    </a:xfrm>
+                    <a:prstGeom prst="rect">
+                      <a:avLst/>
+                    </a:prstGeom>
+                  </pic:spPr>
+                </pic:pic>
+              </a:graphicData>
+            </a:graphic>
+          </wp:inline>
+        </w:drawing>
+      </w:r>
+    </w:p>
+    <w:p>
+      <w:pPr>
+        <w:spacing w:before="100" w:beforeAutospacing="1" w:after="120" w:line="360" w:lineRule="atLeast"/>
+        <w:rPr>
+          <w:rFonts w:asciiTheme="minorHAnsi" w:hAnsiTheme="minorHAnsi" w:cstheme="minorHAnsi"/>
           <w:b/>
           <w:bCs/>
           <w:color w:val="2B2B2B"/>
           <w:sz w:val="22"/>
           <w:szCs w:val="22"/>
         </w:rPr>
+      </w:pPr>
+      <w:r>
+        <w:rPr>
+          <w:rFonts w:asciiTheme="minorHAnsi" w:hAnsiTheme="minorHAnsi" w:cstheme="minorHAnsi"/>
+          <w:b/>
+          <w:bCs/>
+          <w:color w:val="2B2B2B"/>
+          <w:sz w:val="22"/>
+          <w:szCs w:val="22"/>
+        </w:rPr>
         <w:t>Were you able to achieve the target model performance?</w:t>
       </w:r>
     </w:p>
@@ -846,6 +702,78 @@
         </w:rPr>
         <w:t xml:space="preserve">of 72.7%. </w:t>
       </w:r>
+    </w:p>
+    <w:p>
+      <w:pPr>
+        <w:spacing w:before="100" w:beforeAutospacing="1" w:after="120" w:line="360" w:lineRule="atLeast"/>
+        <w:rPr>
+          <w:rFonts w:asciiTheme="minorHAnsi" w:hAnsiTheme="minorHAnsi" w:cstheme="minorHAnsi"/>
+          <w:color w:val="2B2B2B"/>
+          <w:sz w:val="22"/>
+          <w:szCs w:val="22"/>
+        </w:rPr>
+      </w:pPr>
+      <w:r>
+        <w:rPr>
+          <w:rFonts w:asciiTheme="minorHAnsi" w:hAnsiTheme="minorHAnsi" w:cstheme="minorHAnsi"/>
+          <w:noProof/>
+          <w:color w:val="2B2B2B"/>
+          <w:sz w:val="22"/>
+          <w:szCs w:val="22"/>
+        </w:rPr>
+        <w:drawing>
+          <wp:inline distT="0" distB="0" distL="0" distR="0" wp14:anchorId="368A8196" wp14:editId="54E55DE3">
+            <wp:extent cx="5943600" cy="513715"/>
+            <wp:effectExtent l="0" t="0" r="0" b="0"/>
+            <wp:docPr id="2" name="Picture 2"/>
+            <wp:cNvGraphicFramePr>
+              <a:graphicFrameLocks xmlns:a="http://schemas.openxmlformats.org/drawingml/2006/main" noChangeAspect="1"/>
+            </wp:cNvGraphicFramePr>
+            <a:graphic xmlns:a="http://schemas.openxmlformats.org/drawingml/2006/main">
+              <a:graphicData uri="http://schemas.openxmlformats.org/drawingml/2006/picture">
+                <pic:pic xmlns:pic="http://schemas.openxmlformats.org/drawingml/2006/picture">
+                  <pic:nvPicPr>
+                    <pic:cNvPr id="2" name="Picture 2"/>
+                    <pic:cNvPicPr/>
+                  </pic:nvPicPr>
+                  <pic:blipFill>
+                    <a:blip r:embed="rId6">
+                      <a:extLst>
+                        <a:ext uri="{28A0092B-C50C-407E-A947-70E740481C1C}">
+                          <a14:useLocalDpi xmlns:a14="http://schemas.microsoft.com/office/drawing/2010/main" val="0"/>
+                        </a:ext>
+                      </a:extLst>
+                    </a:blip>
+                    <a:stretch>
+                      <a:fillRect/>
+                    </a:stretch>
+                  </pic:blipFill>
+                  <pic:spPr>
+                    <a:xfrm>
+                      <a:off x="0" y="0"/>
+                      <a:ext cx="5943600" cy="513715"/>
+                    </a:xfrm>
+                    <a:prstGeom prst="rect">
+                      <a:avLst/>
+                    </a:prstGeom>
+                  </pic:spPr>
+                </pic:pic>
+              </a:graphicData>
+            </a:graphic>
+          </wp:inline>
+        </w:drawing>
+      </w:r>
+    </w:p>
+    <w:p>
+      <w:pPr>
+        <w:spacing w:before="100" w:beforeAutospacing="1" w:after="120" w:line="360" w:lineRule="atLeast"/>
+        <w:rPr>
+          <w:rFonts w:asciiTheme="minorHAnsi" w:hAnsiTheme="minorHAnsi" w:cstheme="minorHAnsi"/>
+          <w:color w:val="2B2B2B"/>
+          <w:sz w:val="22"/>
+          <w:szCs w:val="22"/>
+        </w:rPr>
+      </w:pPr>
       <w:r>
         <w:rPr>
           <w:rFonts w:asciiTheme="minorHAnsi" w:hAnsiTheme="minorHAnsi" w:cstheme="minorHAnsi"/>
@@ -891,6 +819,78 @@
         </w:rPr>
         <w:t xml:space="preserve">%. </w:t>
       </w:r>
+    </w:p>
+    <w:p>
+      <w:pPr>
+        <w:spacing w:before="100" w:beforeAutospacing="1" w:after="120" w:line="360" w:lineRule="atLeast"/>
+        <w:rPr>
+          <w:rFonts w:asciiTheme="minorHAnsi" w:hAnsiTheme="minorHAnsi" w:cstheme="minorHAnsi"/>
+          <w:color w:val="2B2B2B"/>
+          <w:sz w:val="22"/>
+          <w:szCs w:val="22"/>
+        </w:rPr>
+      </w:pPr>
+      <w:r>
+        <w:rPr>
+          <w:rFonts w:asciiTheme="minorHAnsi" w:hAnsiTheme="minorHAnsi" w:cstheme="minorHAnsi"/>
+          <w:noProof/>
+          <w:color w:val="2B2B2B"/>
+          <w:sz w:val="22"/>
+          <w:szCs w:val="22"/>
+        </w:rPr>
+        <w:drawing>
+          <wp:inline distT="0" distB="0" distL="0" distR="0" wp14:anchorId="5E298824" wp14:editId="487567D9">
+            <wp:extent cx="5943600" cy="454660"/>
+            <wp:effectExtent l="0" t="0" r="0" b="2540"/>
+            <wp:docPr id="3" name="Picture 3"/>
+            <wp:cNvGraphicFramePr>
+              <a:graphicFrameLocks xmlns:a="http://schemas.openxmlformats.org/drawingml/2006/main" noChangeAspect="1"/>
+            </wp:cNvGraphicFramePr>
+            <a:graphic xmlns:a="http://schemas.openxmlformats.org/drawingml/2006/main">
+              <a:graphicData uri="http://schemas.openxmlformats.org/drawingml/2006/picture">
+                <pic:pic xmlns:pic="http://schemas.openxmlformats.org/drawingml/2006/picture">
+                  <pic:nvPicPr>
+                    <pic:cNvPr id="3" name="Picture 3"/>
+                    <pic:cNvPicPr/>
+                  </pic:nvPicPr>
+                  <pic:blipFill>
+                    <a:blip r:embed="rId7">
+                      <a:extLst>
+                        <a:ext uri="{28A0092B-C50C-407E-A947-70E740481C1C}">
+                          <a14:useLocalDpi xmlns:a14="http://schemas.microsoft.com/office/drawing/2010/main" val="0"/>
+                        </a:ext>
+                      </a:extLst>
+                    </a:blip>
+                    <a:stretch>
+                      <a:fillRect/>
+                    </a:stretch>
+                  </pic:blipFill>
+                  <pic:spPr>
+                    <a:xfrm>
+                      <a:off x="0" y="0"/>
+                      <a:ext cx="5943600" cy="454660"/>
+                    </a:xfrm>
+                    <a:prstGeom prst="rect">
+                      <a:avLst/>
+                    </a:prstGeom>
+                  </pic:spPr>
+                </pic:pic>
+              </a:graphicData>
+            </a:graphic>
+          </wp:inline>
+        </w:drawing>
+      </w:r>
+    </w:p>
+    <w:p>
+      <w:pPr>
+        <w:spacing w:before="100" w:beforeAutospacing="1" w:after="120" w:line="360" w:lineRule="atLeast"/>
+        <w:rPr>
+          <w:rFonts w:asciiTheme="minorHAnsi" w:hAnsiTheme="minorHAnsi" w:cstheme="minorHAnsi"/>
+          <w:color w:val="2B2B2B"/>
+          <w:sz w:val="22"/>
+          <w:szCs w:val="22"/>
+        </w:rPr>
+      </w:pPr>
       <w:r>
         <w:rPr>
           <w:rFonts w:asciiTheme="minorHAnsi" w:hAnsiTheme="minorHAnsi" w:cstheme="minorHAnsi"/>
@@ -900,32 +900,86 @@
         </w:rPr>
         <w:t xml:space="preserve">After increasing the epochs, the third model also had an accuracy score of 72.5%. </w:t>
       </w:r>
-      <w:r>
-        <w:rPr>
-          <w:rFonts w:asciiTheme="minorHAnsi" w:hAnsiTheme="minorHAnsi" w:cstheme="minorHAnsi"/>
-          <w:color w:val="2B2B2B"/>
-          <w:sz w:val="22"/>
-          <w:szCs w:val="22"/>
-        </w:rPr>
-        <w:t>After increasing the number of neurons</w:t>
-      </w:r>
-      <w:r>
-        <w:rPr>
-          <w:rFonts w:asciiTheme="minorHAnsi" w:hAnsiTheme="minorHAnsi" w:cstheme="minorHAnsi"/>
-          <w:color w:val="2B2B2B"/>
-          <w:sz w:val="22"/>
-          <w:szCs w:val="22"/>
-        </w:rPr>
-        <w:t>,</w:t>
-      </w:r>
-      <w:r>
-        <w:rPr>
-          <w:rFonts w:asciiTheme="minorHAnsi" w:hAnsiTheme="minorHAnsi" w:cstheme="minorHAnsi"/>
-          <w:color w:val="2B2B2B"/>
-          <w:sz w:val="22"/>
-          <w:szCs w:val="22"/>
-        </w:rPr>
-        <w:t xml:space="preserve"> </w:t>
+    </w:p>
+    <w:p>
+      <w:pPr>
+        <w:spacing w:before="100" w:beforeAutospacing="1" w:after="120" w:line="360" w:lineRule="atLeast"/>
+        <w:rPr>
+          <w:rFonts w:asciiTheme="minorHAnsi" w:hAnsiTheme="minorHAnsi" w:cstheme="minorHAnsi"/>
+          <w:color w:val="2B2B2B"/>
+          <w:sz w:val="22"/>
+          <w:szCs w:val="22"/>
+        </w:rPr>
+      </w:pPr>
+      <w:r>
+        <w:rPr>
+          <w:rFonts w:asciiTheme="minorHAnsi" w:hAnsiTheme="minorHAnsi" w:cstheme="minorHAnsi"/>
+          <w:noProof/>
+          <w:color w:val="2B2B2B"/>
+          <w:sz w:val="22"/>
+          <w:szCs w:val="22"/>
+        </w:rPr>
+        <w:drawing>
+          <wp:inline distT="0" distB="0" distL="0" distR="0" wp14:anchorId="0B5553EF" wp14:editId="152F5F82">
+            <wp:extent cx="5943600" cy="499110"/>
+            <wp:effectExtent l="0" t="0" r="0" b="0"/>
+            <wp:docPr id="4" name="Picture 4"/>
+            <wp:cNvGraphicFramePr>
+              <a:graphicFrameLocks xmlns:a="http://schemas.openxmlformats.org/drawingml/2006/main" noChangeAspect="1"/>
+            </wp:cNvGraphicFramePr>
+            <a:graphic xmlns:a="http://schemas.openxmlformats.org/drawingml/2006/main">
+              <a:graphicData uri="http://schemas.openxmlformats.org/drawingml/2006/picture">
+                <pic:pic xmlns:pic="http://schemas.openxmlformats.org/drawingml/2006/picture">
+                  <pic:nvPicPr>
+                    <pic:cNvPr id="4" name="Picture 4"/>
+                    <pic:cNvPicPr/>
+                  </pic:nvPicPr>
+                  <pic:blipFill>
+                    <a:blip r:embed="rId8">
+                      <a:extLst>
+                        <a:ext uri="{28A0092B-C50C-407E-A947-70E740481C1C}">
+                          <a14:useLocalDpi xmlns:a14="http://schemas.microsoft.com/office/drawing/2010/main" val="0"/>
+                        </a:ext>
+                      </a:extLst>
+                    </a:blip>
+                    <a:stretch>
+                      <a:fillRect/>
+                    </a:stretch>
+                  </pic:blipFill>
+                  <pic:spPr>
+                    <a:xfrm>
+                      <a:off x="0" y="0"/>
+                      <a:ext cx="5943600" cy="499110"/>
+                    </a:xfrm>
+                    <a:prstGeom prst="rect">
+                      <a:avLst/>
+                    </a:prstGeom>
+                  </pic:spPr>
+                </pic:pic>
+              </a:graphicData>
+            </a:graphic>
+          </wp:inline>
+        </w:drawing>
+      </w:r>
+    </w:p>
+    <w:p>
+      <w:pPr>
+        <w:spacing w:before="100" w:beforeAutospacing="1" w:after="120" w:line="360" w:lineRule="atLeast"/>
+        <w:rPr>
+          <w:rFonts w:asciiTheme="minorHAnsi" w:hAnsiTheme="minorHAnsi" w:cstheme="minorHAnsi"/>
+          <w:color w:val="2B2B2B"/>
+          <w:sz w:val="22"/>
+          <w:szCs w:val="22"/>
+        </w:rPr>
+      </w:pPr>
+      <w:r>
+        <w:rPr>
+          <w:rFonts w:asciiTheme="minorHAnsi" w:hAnsiTheme="minorHAnsi" w:cstheme="minorHAnsi"/>
+          <w:color w:val="2B2B2B"/>
+          <w:sz w:val="22"/>
+          <w:szCs w:val="22"/>
+        </w:rPr>
+        <w:t xml:space="preserve">After increasing the number of neurons, </w:t>
       </w:r>
       <w:proofErr w:type="gramStart"/>
       <w:r>
@@ -945,25 +999,7 @@
           <w:sz w:val="22"/>
           <w:szCs w:val="22"/>
         </w:rPr>
-        <w:t xml:space="preserve"> and </w:t>
-      </w:r>
-      <w:r>
-        <w:rPr>
-          <w:rFonts w:asciiTheme="minorHAnsi" w:hAnsiTheme="minorHAnsi" w:cstheme="minorHAnsi"/>
-          <w:color w:val="2B2B2B"/>
-          <w:sz w:val="22"/>
-          <w:szCs w:val="22"/>
-        </w:rPr>
-        <w:t>epoch</w:t>
-      </w:r>
-      <w:r>
-        <w:rPr>
-          <w:rFonts w:asciiTheme="minorHAnsi" w:hAnsiTheme="minorHAnsi" w:cstheme="minorHAnsi"/>
-          <w:color w:val="2B2B2B"/>
-          <w:sz w:val="22"/>
-          <w:szCs w:val="22"/>
-        </w:rPr>
-        <w:t>s again, the fourth model had an accuracy score of</w:t>
+        <w:t xml:space="preserve"> and epochs again, the fourth model had an accuracy score of</w:t>
       </w:r>
       <w:r>
         <w:rPr>
@@ -983,6 +1019,79 @@
         </w:rPr>
         <w:t xml:space="preserve">. </w:t>
       </w:r>
+    </w:p>
+    <w:p>
+      <w:pPr>
+        <w:spacing w:before="100" w:beforeAutospacing="1" w:after="120" w:line="360" w:lineRule="atLeast"/>
+        <w:rPr>
+          <w:rFonts w:asciiTheme="minorHAnsi" w:hAnsiTheme="minorHAnsi" w:cstheme="minorHAnsi"/>
+          <w:color w:val="2B2B2B"/>
+          <w:sz w:val="22"/>
+          <w:szCs w:val="22"/>
+        </w:rPr>
+      </w:pPr>
+      <w:r>
+        <w:rPr>
+          <w:rFonts w:asciiTheme="minorHAnsi" w:hAnsiTheme="minorHAnsi" w:cstheme="minorHAnsi"/>
+          <w:noProof/>
+          <w:color w:val="2B2B2B"/>
+          <w:sz w:val="22"/>
+          <w:szCs w:val="22"/>
+        </w:rPr>
+        <w:lastRenderedPageBreak/>
+        <w:drawing>
+          <wp:inline distT="0" distB="0" distL="0" distR="0" wp14:anchorId="49338436" wp14:editId="07E7E5E5">
+            <wp:extent cx="5943600" cy="495935"/>
+            <wp:effectExtent l="0" t="0" r="0" b="0"/>
+            <wp:docPr id="5" name="Picture 5"/>
+            <wp:cNvGraphicFramePr>
+              <a:graphicFrameLocks xmlns:a="http://schemas.openxmlformats.org/drawingml/2006/main" noChangeAspect="1"/>
+            </wp:cNvGraphicFramePr>
+            <a:graphic xmlns:a="http://schemas.openxmlformats.org/drawingml/2006/main">
+              <a:graphicData uri="http://schemas.openxmlformats.org/drawingml/2006/picture">
+                <pic:pic xmlns:pic="http://schemas.openxmlformats.org/drawingml/2006/picture">
+                  <pic:nvPicPr>
+                    <pic:cNvPr id="5" name="Picture 5"/>
+                    <pic:cNvPicPr/>
+                  </pic:nvPicPr>
+                  <pic:blipFill>
+                    <a:blip r:embed="rId9">
+                      <a:extLst>
+                        <a:ext uri="{28A0092B-C50C-407E-A947-70E740481C1C}">
+                          <a14:useLocalDpi xmlns:a14="http://schemas.microsoft.com/office/drawing/2010/main" val="0"/>
+                        </a:ext>
+                      </a:extLst>
+                    </a:blip>
+                    <a:stretch>
+                      <a:fillRect/>
+                    </a:stretch>
+                  </pic:blipFill>
+                  <pic:spPr>
+                    <a:xfrm>
+                      <a:off x="0" y="0"/>
+                      <a:ext cx="5943600" cy="495935"/>
+                    </a:xfrm>
+                    <a:prstGeom prst="rect">
+                      <a:avLst/>
+                    </a:prstGeom>
+                  </pic:spPr>
+                </pic:pic>
+              </a:graphicData>
+            </a:graphic>
+          </wp:inline>
+        </w:drawing>
+      </w:r>
+    </w:p>
+    <w:p>
+      <w:pPr>
+        <w:spacing w:before="100" w:beforeAutospacing="1" w:after="120" w:line="360" w:lineRule="atLeast"/>
+        <w:rPr>
+          <w:rFonts w:asciiTheme="minorHAnsi" w:hAnsiTheme="minorHAnsi" w:cstheme="minorHAnsi"/>
+          <w:color w:val="2B2B2B"/>
+          <w:sz w:val="22"/>
+          <w:szCs w:val="22"/>
+        </w:rPr>
+      </w:pPr>
       <w:r>
         <w:rPr>
           <w:rFonts w:asciiTheme="minorHAnsi" w:hAnsiTheme="minorHAnsi" w:cstheme="minorHAnsi"/>
@@ -1110,144 +1219,7 @@
           <w:sz w:val="22"/>
           <w:szCs w:val="22"/>
         </w:rPr>
-        <w:t>speeds up the model and may reduce loss. Adding more layers c</w:t>
-      </w:r>
-      <w:r>
-        <w:rPr>
-          <w:rFonts w:asciiTheme="minorHAnsi" w:eastAsiaTheme="minorHAnsi" w:hAnsiTheme="minorHAnsi" w:cstheme="minorHAnsi"/>
-          <w:sz w:val="22"/>
-          <w:szCs w:val="22"/>
-        </w:rPr>
-        <w:t>onsiders more interactions</w:t>
-      </w:r>
-      <w:r>
-        <w:rPr>
-          <w:rFonts w:asciiTheme="minorHAnsi" w:eastAsiaTheme="minorHAnsi" w:hAnsiTheme="minorHAnsi" w:cstheme="minorHAnsi"/>
-          <w:sz w:val="22"/>
-          <w:szCs w:val="22"/>
-        </w:rPr>
-        <w:t xml:space="preserve"> </w:t>
-      </w:r>
-      <w:r>
-        <w:rPr>
-          <w:rFonts w:asciiTheme="minorHAnsi" w:eastAsiaTheme="minorHAnsi" w:hAnsiTheme="minorHAnsi" w:cstheme="minorHAnsi"/>
-          <w:sz w:val="22"/>
-          <w:szCs w:val="22"/>
-        </w:rPr>
-        <w:t>between variables</w:t>
-      </w:r>
-      <w:r>
-        <w:rPr>
-          <w:rFonts w:asciiTheme="minorHAnsi" w:eastAsiaTheme="minorHAnsi" w:hAnsiTheme="minorHAnsi" w:cstheme="minorHAnsi"/>
-          <w:sz w:val="22"/>
-          <w:szCs w:val="22"/>
-        </w:rPr>
-        <w:t xml:space="preserve">. </w:t>
-      </w:r>
-      <w:r>
-        <w:rPr>
-          <w:rFonts w:asciiTheme="minorHAnsi" w:hAnsiTheme="minorHAnsi" w:cstheme="minorHAnsi"/>
-          <w:color w:val="2B2B2B"/>
-          <w:sz w:val="22"/>
-          <w:szCs w:val="22"/>
-        </w:rPr>
-        <w:t xml:space="preserve">In the third attempt at modeling, the epochs were increased from 100 to 200. </w:t>
-      </w:r>
-      <w:r>
-        <w:rPr>
-          <w:rFonts w:asciiTheme="minorHAnsi" w:eastAsiaTheme="minorHAnsi" w:hAnsiTheme="minorHAnsi" w:cstheme="minorHAnsi"/>
-          <w:sz w:val="22"/>
-          <w:szCs w:val="22"/>
-        </w:rPr>
-        <w:t>As the number of epochs increases, so does the</w:t>
-      </w:r>
-      <w:r>
-        <w:rPr>
-          <w:rFonts w:asciiTheme="minorHAnsi" w:eastAsiaTheme="minorHAnsi" w:hAnsiTheme="minorHAnsi" w:cstheme="minorHAnsi"/>
-          <w:sz w:val="22"/>
-          <w:szCs w:val="22"/>
-        </w:rPr>
-        <w:t xml:space="preserve"> </w:t>
-      </w:r>
-      <w:r>
-        <w:rPr>
-          <w:rFonts w:asciiTheme="minorHAnsi" w:eastAsiaTheme="minorHAnsi" w:hAnsiTheme="minorHAnsi" w:cstheme="minorHAnsi"/>
-          <w:sz w:val="22"/>
-          <w:szCs w:val="22"/>
-        </w:rPr>
-        <w:t>amount of information provided to each neuron.</w:t>
-      </w:r>
-      <w:r>
-        <w:rPr>
-          <w:rFonts w:asciiTheme="minorHAnsi" w:eastAsiaTheme="minorHAnsi" w:hAnsiTheme="minorHAnsi" w:cstheme="minorHAnsi"/>
-          <w:sz w:val="22"/>
-          <w:szCs w:val="22"/>
-        </w:rPr>
-        <w:t xml:space="preserve"> Adding more epochs also i</w:t>
-      </w:r>
-      <w:r>
-        <w:rPr>
-          <w:rFonts w:asciiTheme="minorHAnsi" w:eastAsiaTheme="minorHAnsi" w:hAnsiTheme="minorHAnsi" w:cstheme="minorHAnsi"/>
-          <w:sz w:val="22"/>
-          <w:szCs w:val="22"/>
-        </w:rPr>
-        <w:t>ncrease</w:t>
-      </w:r>
-      <w:r>
-        <w:rPr>
-          <w:rFonts w:asciiTheme="minorHAnsi" w:eastAsiaTheme="minorHAnsi" w:hAnsiTheme="minorHAnsi" w:cstheme="minorHAnsi"/>
-          <w:sz w:val="22"/>
-          <w:szCs w:val="22"/>
-        </w:rPr>
-        <w:t>s</w:t>
-      </w:r>
-      <w:r>
-        <w:rPr>
-          <w:rFonts w:asciiTheme="minorHAnsi" w:eastAsiaTheme="minorHAnsi" w:hAnsiTheme="minorHAnsi" w:cstheme="minorHAnsi"/>
-          <w:sz w:val="22"/>
-          <w:szCs w:val="22"/>
-        </w:rPr>
-        <w:t xml:space="preserve"> likelihood that</w:t>
-      </w:r>
-      <w:r>
-        <w:rPr>
-          <w:rFonts w:asciiTheme="minorHAnsi" w:eastAsiaTheme="minorHAnsi" w:hAnsiTheme="minorHAnsi" w:cstheme="minorHAnsi"/>
-          <w:sz w:val="22"/>
-          <w:szCs w:val="22"/>
-        </w:rPr>
-        <w:t xml:space="preserve"> </w:t>
-      </w:r>
-      <w:r>
-        <w:rPr>
-          <w:rFonts w:asciiTheme="minorHAnsi" w:eastAsiaTheme="minorHAnsi" w:hAnsiTheme="minorHAnsi" w:cstheme="minorHAnsi"/>
-          <w:sz w:val="22"/>
-          <w:szCs w:val="22"/>
-        </w:rPr>
-        <w:t>model will achieve optimal</w:t>
-      </w:r>
-      <w:r>
-        <w:rPr>
-          <w:rFonts w:asciiTheme="minorHAnsi" w:eastAsiaTheme="minorHAnsi" w:hAnsiTheme="minorHAnsi" w:cstheme="minorHAnsi"/>
-          <w:sz w:val="22"/>
-          <w:szCs w:val="22"/>
-        </w:rPr>
-        <w:t xml:space="preserve"> </w:t>
-      </w:r>
-      <w:r>
-        <w:rPr>
-          <w:rFonts w:asciiTheme="minorHAnsi" w:eastAsiaTheme="minorHAnsi" w:hAnsiTheme="minorHAnsi" w:cstheme="minorHAnsi"/>
-          <w:sz w:val="22"/>
-          <w:szCs w:val="22"/>
-        </w:rPr>
-        <w:t>weight coefficient</w:t>
-      </w:r>
-      <w:r>
-        <w:rPr>
-          <w:rFonts w:asciiTheme="minorHAnsi" w:eastAsiaTheme="minorHAnsi" w:hAnsiTheme="minorHAnsi" w:cstheme="minorHAnsi"/>
-          <w:sz w:val="22"/>
-          <w:szCs w:val="22"/>
-        </w:rPr>
-        <w:t xml:space="preserve">. </w:t>
+        <w:t xml:space="preserve">speeds up the model and may reduce loss. Adding more layers considers more interactions between variables. </w:t>
       </w:r>
     </w:p>
     <w:p>
@@ -1268,22 +1240,59 @@
         <w:autoSpaceDN w:val="0"/>
         <w:adjustRightInd w:val="0"/>
         <w:rPr>
-          <w:rFonts w:asciiTheme="minorHAnsi" w:hAnsiTheme="minorHAnsi" w:cstheme="minorHAnsi"/>
-          <w:b/>
-          <w:bCs/>
-          <w:color w:val="2B2B2B"/>
-          <w:u w:val="single"/>
-        </w:rPr>
-      </w:pPr>
-      <w:r>
-        <w:rPr>
-          <w:rFonts w:asciiTheme="minorHAnsi" w:hAnsiTheme="minorHAnsi" w:cstheme="minorHAnsi"/>
-          <w:b/>
-          <w:bCs/>
-          <w:color w:val="2B2B2B"/>
-          <w:u w:val="single"/>
-        </w:rPr>
-        <w:t>Summary</w:t>
+          <w:rFonts w:asciiTheme="minorHAnsi" w:eastAsiaTheme="minorHAnsi" w:hAnsiTheme="minorHAnsi" w:cstheme="minorHAnsi"/>
+          <w:sz w:val="22"/>
+          <w:szCs w:val="22"/>
+        </w:rPr>
+      </w:pPr>
+      <w:r>
+        <w:rPr>
+          <w:rFonts w:asciiTheme="minorHAnsi" w:eastAsiaTheme="minorHAnsi" w:hAnsiTheme="minorHAnsi" w:cstheme="minorHAnsi"/>
+          <w:noProof/>
+          <w:sz w:val="22"/>
+          <w:szCs w:val="22"/>
+        </w:rPr>
+        <w:drawing>
+          <wp:inline distT="0" distB="0" distL="0" distR="0" wp14:anchorId="56064467" wp14:editId="56C4B03B">
+            <wp:extent cx="3530991" cy="2130666"/>
+            <wp:effectExtent l="0" t="0" r="0" b="3175"/>
+            <wp:docPr id="6" name="Picture 6" descr="Table&#10;&#10;Description automatically generated"/>
+            <wp:cNvGraphicFramePr>
+              <a:graphicFrameLocks xmlns:a="http://schemas.openxmlformats.org/drawingml/2006/main" noChangeAspect="1"/>
+            </wp:cNvGraphicFramePr>
+            <a:graphic xmlns:a="http://schemas.openxmlformats.org/drawingml/2006/main">
+              <a:graphicData uri="http://schemas.openxmlformats.org/drawingml/2006/picture">
+                <pic:pic xmlns:pic="http://schemas.openxmlformats.org/drawingml/2006/picture">
+                  <pic:nvPicPr>
+                    <pic:cNvPr id="6" name="Picture 6" descr="Table&#10;&#10;Description automatically generated"/>
+                    <pic:cNvPicPr/>
+                  </pic:nvPicPr>
+                  <pic:blipFill>
+                    <a:blip r:embed="rId10" cstate="print">
+                      <a:extLst>
+                        <a:ext uri="{28A0092B-C50C-407E-A947-70E740481C1C}">
+                          <a14:useLocalDpi xmlns:a14="http://schemas.microsoft.com/office/drawing/2010/main" val="0"/>
+                        </a:ext>
+                      </a:extLst>
+                    </a:blip>
+                    <a:stretch>
+                      <a:fillRect/>
+                    </a:stretch>
+                  </pic:blipFill>
+                  <pic:spPr>
+                    <a:xfrm>
+                      <a:off x="0" y="0"/>
+                      <a:ext cx="3530991" cy="2130666"/>
+                    </a:xfrm>
+                    <a:prstGeom prst="rect">
+                      <a:avLst/>
+                    </a:prstGeom>
+                  </pic:spPr>
+                </pic:pic>
+              </a:graphicData>
+            </a:graphic>
+          </wp:inline>
+        </w:drawing>
       </w:r>
     </w:p>
     <w:p>
@@ -1292,6 +1301,309 @@
         <w:autoSpaceDN w:val="0"/>
         <w:adjustRightInd w:val="0"/>
         <w:rPr>
+          <w:rFonts w:asciiTheme="minorHAnsi" w:eastAsiaTheme="minorHAnsi" w:hAnsiTheme="minorHAnsi" w:cstheme="minorHAnsi"/>
+          <w:sz w:val="22"/>
+          <w:szCs w:val="22"/>
+        </w:rPr>
+      </w:pPr>
+    </w:p>
+    <w:p>
+      <w:pPr>
+        <w:autoSpaceDE w:val="0"/>
+        <w:autoSpaceDN w:val="0"/>
+        <w:adjustRightInd w:val="0"/>
+        <w:rPr>
+          <w:rFonts w:asciiTheme="minorHAnsi" w:eastAsiaTheme="minorHAnsi" w:hAnsiTheme="minorHAnsi" w:cstheme="minorHAnsi"/>
+          <w:sz w:val="22"/>
+          <w:szCs w:val="22"/>
+        </w:rPr>
+      </w:pPr>
+      <w:r>
+        <w:rPr>
+          <w:rFonts w:asciiTheme="minorHAnsi" w:hAnsiTheme="minorHAnsi" w:cstheme="minorHAnsi"/>
+          <w:color w:val="2B2B2B"/>
+          <w:sz w:val="22"/>
+          <w:szCs w:val="22"/>
+        </w:rPr>
+        <w:t xml:space="preserve">In the third attempt at modeling, the epochs were increased from 100 to 200. </w:t>
+      </w:r>
+      <w:r>
+        <w:rPr>
+          <w:rFonts w:asciiTheme="minorHAnsi" w:eastAsiaTheme="minorHAnsi" w:hAnsiTheme="minorHAnsi" w:cstheme="minorHAnsi"/>
+          <w:sz w:val="22"/>
+          <w:szCs w:val="22"/>
+        </w:rPr>
+        <w:t xml:space="preserve">As the number of epochs increases, so does the amount of information provided to each neuron. Adding more epochs also increases likelihood that model will achieve optimal weight coefficient. </w:t>
+      </w:r>
+    </w:p>
+    <w:p>
+      <w:pPr>
+        <w:autoSpaceDE w:val="0"/>
+        <w:autoSpaceDN w:val="0"/>
+        <w:adjustRightInd w:val="0"/>
+        <w:rPr>
+          <w:rFonts w:asciiTheme="minorHAnsi" w:eastAsiaTheme="minorHAnsi" w:hAnsiTheme="minorHAnsi" w:cstheme="minorHAnsi"/>
+          <w:sz w:val="22"/>
+          <w:szCs w:val="22"/>
+        </w:rPr>
+      </w:pPr>
+    </w:p>
+    <w:p>
+      <w:pPr>
+        <w:autoSpaceDE w:val="0"/>
+        <w:autoSpaceDN w:val="0"/>
+        <w:adjustRightInd w:val="0"/>
+        <w:rPr>
+          <w:rFonts w:asciiTheme="minorHAnsi" w:eastAsiaTheme="minorHAnsi" w:hAnsiTheme="minorHAnsi" w:cstheme="minorHAnsi"/>
+          <w:sz w:val="22"/>
+          <w:szCs w:val="22"/>
+        </w:rPr>
+      </w:pPr>
+      <w:r>
+        <w:rPr>
+          <w:rFonts w:asciiTheme="minorHAnsi" w:eastAsiaTheme="minorHAnsi" w:hAnsiTheme="minorHAnsi" w:cstheme="minorHAnsi"/>
+          <w:noProof/>
+          <w:sz w:val="22"/>
+          <w:szCs w:val="22"/>
+        </w:rPr>
+        <w:drawing>
+          <wp:inline distT="0" distB="0" distL="0" distR="0" wp14:anchorId="27319EED" wp14:editId="036F54A8">
+            <wp:extent cx="3453618" cy="2050770"/>
+            <wp:effectExtent l="0" t="0" r="1270" b="0"/>
+            <wp:docPr id="7" name="Picture 7" descr="Table&#10;&#10;Description automatically generated"/>
+            <wp:cNvGraphicFramePr>
+              <a:graphicFrameLocks xmlns:a="http://schemas.openxmlformats.org/drawingml/2006/main" noChangeAspect="1"/>
+            </wp:cNvGraphicFramePr>
+            <a:graphic xmlns:a="http://schemas.openxmlformats.org/drawingml/2006/main">
+              <a:graphicData uri="http://schemas.openxmlformats.org/drawingml/2006/picture">
+                <pic:pic xmlns:pic="http://schemas.openxmlformats.org/drawingml/2006/picture">
+                  <pic:nvPicPr>
+                    <pic:cNvPr id="7" name="Picture 7" descr="Table&#10;&#10;Description automatically generated"/>
+                    <pic:cNvPicPr/>
+                  </pic:nvPicPr>
+                  <pic:blipFill>
+                    <a:blip r:embed="rId11" cstate="print">
+                      <a:extLst>
+                        <a:ext uri="{28A0092B-C50C-407E-A947-70E740481C1C}">
+                          <a14:useLocalDpi xmlns:a14="http://schemas.microsoft.com/office/drawing/2010/main" val="0"/>
+                        </a:ext>
+                      </a:extLst>
+                    </a:blip>
+                    <a:stretch>
+                      <a:fillRect/>
+                    </a:stretch>
+                  </pic:blipFill>
+                  <pic:spPr>
+                    <a:xfrm>
+                      <a:off x="0" y="0"/>
+                      <a:ext cx="3511664" cy="2085238"/>
+                    </a:xfrm>
+                    <a:prstGeom prst="rect">
+                      <a:avLst/>
+                    </a:prstGeom>
+                  </pic:spPr>
+                </pic:pic>
+              </a:graphicData>
+            </a:graphic>
+          </wp:inline>
+        </w:drawing>
+      </w:r>
+    </w:p>
+    <w:p>
+      <w:pPr>
+        <w:autoSpaceDE w:val="0"/>
+        <w:autoSpaceDN w:val="0"/>
+        <w:adjustRightInd w:val="0"/>
+        <w:rPr>
+          <w:rFonts w:asciiTheme="minorHAnsi" w:eastAsiaTheme="minorHAnsi" w:hAnsiTheme="minorHAnsi" w:cstheme="minorHAnsi"/>
+          <w:sz w:val="22"/>
+          <w:szCs w:val="22"/>
+        </w:rPr>
+      </w:pPr>
+    </w:p>
+    <w:p>
+      <w:pPr>
+        <w:autoSpaceDE w:val="0"/>
+        <w:autoSpaceDN w:val="0"/>
+        <w:adjustRightInd w:val="0"/>
+        <w:rPr>
+          <w:rFonts w:asciiTheme="minorHAnsi" w:hAnsiTheme="minorHAnsi" w:cstheme="minorHAnsi"/>
+          <w:color w:val="2B2B2B"/>
+          <w:sz w:val="22"/>
+          <w:szCs w:val="22"/>
+        </w:rPr>
+      </w:pPr>
+      <w:r>
+        <w:rPr>
+          <w:rFonts w:asciiTheme="minorHAnsi" w:eastAsiaTheme="minorHAnsi" w:hAnsiTheme="minorHAnsi" w:cstheme="minorHAnsi"/>
+          <w:sz w:val="22"/>
+          <w:szCs w:val="22"/>
+        </w:rPr>
+        <w:t xml:space="preserve">In the fourth attempt, </w:t>
+      </w:r>
+      <w:r>
+        <w:rPr>
+          <w:rFonts w:asciiTheme="minorHAnsi" w:hAnsiTheme="minorHAnsi" w:cstheme="minorHAnsi"/>
+          <w:color w:val="2B2B2B"/>
+          <w:sz w:val="22"/>
+          <w:szCs w:val="22"/>
+        </w:rPr>
+        <w:t xml:space="preserve">the model’s neurons, </w:t>
+      </w:r>
+      <w:proofErr w:type="gramStart"/>
+      <w:r>
+        <w:rPr>
+          <w:rFonts w:asciiTheme="minorHAnsi" w:hAnsiTheme="minorHAnsi" w:cstheme="minorHAnsi"/>
+          <w:color w:val="2B2B2B"/>
+          <w:sz w:val="22"/>
+          <w:szCs w:val="22"/>
+        </w:rPr>
+        <w:t>layers</w:t>
+      </w:r>
+      <w:proofErr w:type="gramEnd"/>
+      <w:r>
+        <w:rPr>
+          <w:rFonts w:asciiTheme="minorHAnsi" w:hAnsiTheme="minorHAnsi" w:cstheme="minorHAnsi"/>
+          <w:color w:val="2B2B2B"/>
+          <w:sz w:val="22"/>
+          <w:szCs w:val="22"/>
+        </w:rPr>
+        <w:t xml:space="preserve"> and epochs were increased. A fifth </w:t>
+      </w:r>
+      <w:proofErr w:type="spellStart"/>
+      <w:r>
+        <w:rPr>
+          <w:rFonts w:asciiTheme="minorHAnsi" w:hAnsiTheme="minorHAnsi" w:cstheme="minorHAnsi"/>
+          <w:color w:val="2B2B2B"/>
+          <w:sz w:val="22"/>
+          <w:szCs w:val="22"/>
+        </w:rPr>
+        <w:t>reLU</w:t>
+      </w:r>
+      <w:proofErr w:type="spellEnd"/>
+      <w:r>
+        <w:rPr>
+          <w:rFonts w:asciiTheme="minorHAnsi" w:hAnsiTheme="minorHAnsi" w:cstheme="minorHAnsi"/>
+          <w:color w:val="2B2B2B"/>
+          <w:sz w:val="22"/>
+          <w:szCs w:val="22"/>
+        </w:rPr>
+        <w:t xml:space="preserve"> </w:t>
+      </w:r>
+      <w:proofErr w:type="spellStart"/>
+      <w:r>
+        <w:rPr>
+          <w:rFonts w:asciiTheme="minorHAnsi" w:hAnsiTheme="minorHAnsi" w:cstheme="minorHAnsi"/>
+          <w:color w:val="2B2B2B"/>
+          <w:sz w:val="22"/>
+          <w:szCs w:val="22"/>
+        </w:rPr>
+        <w:t>layher</w:t>
+      </w:r>
+      <w:proofErr w:type="spellEnd"/>
+      <w:r>
+        <w:rPr>
+          <w:rFonts w:asciiTheme="minorHAnsi" w:hAnsiTheme="minorHAnsi" w:cstheme="minorHAnsi"/>
+          <w:color w:val="2B2B2B"/>
+          <w:sz w:val="22"/>
+          <w:szCs w:val="22"/>
+        </w:rPr>
+        <w:t xml:space="preserve"> was added and the epochs were increased from 200 to 250. </w:t>
+      </w:r>
+    </w:p>
+    <w:p>
+      <w:pPr>
+        <w:autoSpaceDE w:val="0"/>
+        <w:autoSpaceDN w:val="0"/>
+        <w:adjustRightInd w:val="0"/>
+        <w:rPr>
+          <w:rFonts w:asciiTheme="minorHAnsi" w:hAnsiTheme="minorHAnsi" w:cstheme="minorHAnsi"/>
+          <w:color w:val="2B2B2B"/>
+          <w:sz w:val="22"/>
+          <w:szCs w:val="22"/>
+        </w:rPr>
+      </w:pPr>
+    </w:p>
+    <w:p>
+      <w:pPr>
+        <w:autoSpaceDE w:val="0"/>
+        <w:autoSpaceDN w:val="0"/>
+        <w:adjustRightInd w:val="0"/>
+        <w:rPr>
+          <w:rFonts w:asciiTheme="minorHAnsi" w:eastAsiaTheme="minorHAnsi" w:hAnsiTheme="minorHAnsi" w:cstheme="minorHAnsi"/>
+          <w:sz w:val="22"/>
+          <w:szCs w:val="22"/>
+        </w:rPr>
+      </w:pPr>
+      <w:r>
+        <w:rPr>
+          <w:rFonts w:asciiTheme="minorHAnsi" w:eastAsiaTheme="minorHAnsi" w:hAnsiTheme="minorHAnsi" w:cstheme="minorHAnsi"/>
+          <w:noProof/>
+          <w:sz w:val="22"/>
+          <w:szCs w:val="22"/>
+        </w:rPr>
+        <w:lastRenderedPageBreak/>
+        <w:drawing>
+          <wp:inline distT="0" distB="0" distL="0" distR="0" wp14:anchorId="66EC4E78" wp14:editId="3A602A9F">
+            <wp:extent cx="3263705" cy="2158718"/>
+            <wp:effectExtent l="0" t="0" r="635" b="635"/>
+            <wp:docPr id="8" name="Picture 8" descr="Table&#10;&#10;Description automatically generated"/>
+            <wp:cNvGraphicFramePr>
+              <a:graphicFrameLocks xmlns:a="http://schemas.openxmlformats.org/drawingml/2006/main" noChangeAspect="1"/>
+            </wp:cNvGraphicFramePr>
+            <a:graphic xmlns:a="http://schemas.openxmlformats.org/drawingml/2006/main">
+              <a:graphicData uri="http://schemas.openxmlformats.org/drawingml/2006/picture">
+                <pic:pic xmlns:pic="http://schemas.openxmlformats.org/drawingml/2006/picture">
+                  <pic:nvPicPr>
+                    <pic:cNvPr id="8" name="Picture 8" descr="Table&#10;&#10;Description automatically generated"/>
+                    <pic:cNvPicPr/>
+                  </pic:nvPicPr>
+                  <pic:blipFill>
+                    <a:blip r:embed="rId12" cstate="print">
+                      <a:extLst>
+                        <a:ext uri="{28A0092B-C50C-407E-A947-70E740481C1C}">
+                          <a14:useLocalDpi xmlns:a14="http://schemas.microsoft.com/office/drawing/2010/main" val="0"/>
+                        </a:ext>
+                      </a:extLst>
+                    </a:blip>
+                    <a:stretch>
+                      <a:fillRect/>
+                    </a:stretch>
+                  </pic:blipFill>
+                  <pic:spPr>
+                    <a:xfrm>
+                      <a:off x="0" y="0"/>
+                      <a:ext cx="3320125" cy="2196036"/>
+                    </a:xfrm>
+                    <a:prstGeom prst="rect">
+                      <a:avLst/>
+                    </a:prstGeom>
+                  </pic:spPr>
+                </pic:pic>
+              </a:graphicData>
+            </a:graphic>
+          </wp:inline>
+        </w:drawing>
+      </w:r>
+    </w:p>
+    <w:p>
+      <w:pPr>
+        <w:autoSpaceDE w:val="0"/>
+        <w:autoSpaceDN w:val="0"/>
+        <w:adjustRightInd w:val="0"/>
+        <w:rPr>
+          <w:rFonts w:asciiTheme="minorHAnsi" w:eastAsiaTheme="minorHAnsi" w:hAnsiTheme="minorHAnsi" w:cstheme="minorHAnsi"/>
+          <w:sz w:val="22"/>
+          <w:szCs w:val="22"/>
+        </w:rPr>
+      </w:pPr>
+    </w:p>
+    <w:p>
+      <w:pPr>
+        <w:autoSpaceDE w:val="0"/>
+        <w:autoSpaceDN w:val="0"/>
+        <w:adjustRightInd w:val="0"/>
+        <w:rPr>
           <w:rFonts w:asciiTheme="minorHAnsi" w:hAnsiTheme="minorHAnsi" w:cstheme="minorHAnsi"/>
           <w:b/>
           <w:bCs/>
@@ -1299,42 +1611,284 @@
           <w:u w:val="single"/>
         </w:rPr>
       </w:pPr>
-    </w:p>
-    <w:p>
-      <w:pPr>
-        <w:spacing w:before="100" w:beforeAutospacing="1" w:after="100" w:afterAutospacing="1" w:line="360" w:lineRule="atLeast"/>
-        <w:rPr>
-          <w:rFonts w:ascii="Roboto" w:hAnsi="Roboto"/>
-          <w:color w:val="2B2B2B"/>
-        </w:rPr>
-      </w:pPr>
-      <w:r>
-        <w:rPr>
-          <w:rFonts w:ascii="Roboto" w:hAnsi="Roboto"/>
+      <w:r>
+        <w:rPr>
+          <w:rFonts w:asciiTheme="minorHAnsi" w:hAnsiTheme="minorHAnsi" w:cstheme="minorHAnsi"/>
           <w:b/>
           <w:bCs/>
           <w:color w:val="2B2B2B"/>
+          <w:u w:val="single"/>
         </w:rPr>
         <w:t>Summary</w:t>
       </w:r>
-      <w:r>
-        <w:rPr>
-          <w:rFonts w:ascii="Roboto" w:hAnsi="Roboto"/>
-          <w:color w:val="2B2B2B"/>
-        </w:rPr>
-        <w:t>: Summarize the overall results of the deep learning model. Include a recommendation for how a different model could solve this classification problem, and then explain your recommendation.</w:t>
-      </w:r>
-    </w:p>
-    <w:p>
-      <w:pPr>
-        <w:spacing w:before="100" w:beforeAutospacing="1" w:after="100" w:afterAutospacing="1" w:line="360" w:lineRule="atLeast"/>
-        <w:rPr>
-          <w:rFonts w:asciiTheme="minorHAnsi" w:hAnsiTheme="minorHAnsi" w:cstheme="minorHAnsi"/>
-          <w:color w:val="2B2B2B"/>
-        </w:rPr>
-      </w:pPr>
-    </w:p>
-    <w:p/>
+    </w:p>
+    <w:p>
+      <w:pPr>
+        <w:autoSpaceDE w:val="0"/>
+        <w:autoSpaceDN w:val="0"/>
+        <w:adjustRightInd w:val="0"/>
+        <w:rPr>
+          <w:rFonts w:asciiTheme="minorHAnsi" w:hAnsiTheme="minorHAnsi" w:cstheme="minorHAnsi"/>
+          <w:b/>
+          <w:bCs/>
+          <w:color w:val="2B2B2B"/>
+          <w:sz w:val="22"/>
+          <w:szCs w:val="22"/>
+          <w:u w:val="single"/>
+        </w:rPr>
+      </w:pPr>
+    </w:p>
+    <w:p>
+      <w:pPr>
+        <w:pStyle w:val="ListParagraph"/>
+        <w:numPr>
+          <w:ilvl w:val="0"/>
+          <w:numId w:val="5"/>
+        </w:numPr>
+        <w:autoSpaceDE w:val="0"/>
+        <w:autoSpaceDN w:val="0"/>
+        <w:adjustRightInd w:val="0"/>
+        <w:rPr>
+          <w:rFonts w:asciiTheme="minorHAnsi" w:hAnsiTheme="minorHAnsi" w:cstheme="minorHAnsi"/>
+          <w:color w:val="2B2B2B"/>
+          <w:u w:val="single"/>
+        </w:rPr>
+      </w:pPr>
+      <w:r>
+        <w:rPr>
+          <w:rFonts w:asciiTheme="minorHAnsi" w:hAnsiTheme="minorHAnsi" w:cstheme="minorHAnsi"/>
+          <w:color w:val="2B2B2B"/>
+          <w:u w:val="single"/>
+        </w:rPr>
+        <w:t>Model Overview</w:t>
+      </w:r>
+    </w:p>
+    <w:p>
+      <w:pPr>
+        <w:autoSpaceDE w:val="0"/>
+        <w:autoSpaceDN w:val="0"/>
+        <w:adjustRightInd w:val="0"/>
+        <w:ind w:left="360"/>
+        <w:rPr>
+          <w:rFonts w:asciiTheme="minorHAnsi" w:hAnsiTheme="minorHAnsi" w:cstheme="minorHAnsi"/>
+          <w:color w:val="2B2B2B"/>
+          <w:sz w:val="22"/>
+          <w:szCs w:val="22"/>
+          <w:u w:val="single"/>
+        </w:rPr>
+      </w:pPr>
+    </w:p>
+    <w:p>
+      <w:pPr>
+        <w:autoSpaceDE w:val="0"/>
+        <w:autoSpaceDN w:val="0"/>
+        <w:adjustRightInd w:val="0"/>
+        <w:ind w:left="360"/>
+        <w:rPr>
+          <w:rFonts w:asciiTheme="minorHAnsi" w:hAnsiTheme="minorHAnsi" w:cstheme="minorHAnsi"/>
+          <w:color w:val="2B2B2B"/>
+          <w:sz w:val="22"/>
+          <w:szCs w:val="22"/>
+        </w:rPr>
+      </w:pPr>
+      <w:r>
+        <w:rPr>
+          <w:rFonts w:asciiTheme="minorHAnsi" w:hAnsiTheme="minorHAnsi" w:cstheme="minorHAnsi"/>
+          <w:color w:val="2B2B2B"/>
+          <w:sz w:val="22"/>
+          <w:szCs w:val="22"/>
+        </w:rPr>
+        <w:t xml:space="preserve">This deep learning model aimed to predict if a company would be classified as successful or no successful based on features of their application. </w:t>
+      </w:r>
+      <w:r>
+        <w:rPr>
+          <w:rFonts w:asciiTheme="minorHAnsi" w:hAnsiTheme="minorHAnsi" w:cstheme="minorHAnsi"/>
+          <w:color w:val="2B2B2B"/>
+          <w:sz w:val="22"/>
+          <w:szCs w:val="22"/>
+        </w:rPr>
+        <w:t xml:space="preserve">Out of the four models, the highest accuracy score was 72.7% with the lowest loss of 58.5%. These results are not accurate enough for the </w:t>
+      </w:r>
+      <w:proofErr w:type="gramStart"/>
+      <w:r>
+        <w:rPr>
+          <w:rFonts w:asciiTheme="minorHAnsi" w:hAnsiTheme="minorHAnsi" w:cstheme="minorHAnsi"/>
+          <w:color w:val="2B2B2B"/>
+          <w:sz w:val="22"/>
+          <w:szCs w:val="22"/>
+        </w:rPr>
+        <w:t>clients</w:t>
+      </w:r>
+      <w:proofErr w:type="gramEnd"/>
+      <w:r>
+        <w:rPr>
+          <w:rFonts w:asciiTheme="minorHAnsi" w:hAnsiTheme="minorHAnsi" w:cstheme="minorHAnsi"/>
+          <w:color w:val="2B2B2B"/>
+          <w:sz w:val="22"/>
+          <w:szCs w:val="22"/>
+        </w:rPr>
+        <w:t xml:space="preserve"> threshold of 75% so more modeling attempts with different hyperparameters would need to be built to create a more reliable binary classifier. </w:t>
+      </w:r>
+    </w:p>
+    <w:p>
+      <w:pPr>
+        <w:autoSpaceDE w:val="0"/>
+        <w:autoSpaceDN w:val="0"/>
+        <w:adjustRightInd w:val="0"/>
+        <w:ind w:left="360"/>
+        <w:rPr>
+          <w:rFonts w:asciiTheme="minorHAnsi" w:hAnsiTheme="minorHAnsi" w:cstheme="minorHAnsi"/>
+          <w:color w:val="2B2B2B"/>
+          <w:sz w:val="22"/>
+          <w:szCs w:val="22"/>
+        </w:rPr>
+      </w:pPr>
+    </w:p>
+    <w:p>
+      <w:pPr>
+        <w:pStyle w:val="ListParagraph"/>
+        <w:numPr>
+          <w:ilvl w:val="0"/>
+          <w:numId w:val="5"/>
+        </w:numPr>
+        <w:autoSpaceDE w:val="0"/>
+        <w:autoSpaceDN w:val="0"/>
+        <w:adjustRightInd w:val="0"/>
+        <w:rPr>
+          <w:rFonts w:asciiTheme="minorHAnsi" w:hAnsiTheme="minorHAnsi" w:cstheme="minorHAnsi"/>
+          <w:color w:val="2B2B2B"/>
+          <w:u w:val="single"/>
+        </w:rPr>
+      </w:pPr>
+      <w:r>
+        <w:rPr>
+          <w:rFonts w:asciiTheme="minorHAnsi" w:hAnsiTheme="minorHAnsi" w:cstheme="minorHAnsi"/>
+          <w:color w:val="2B2B2B"/>
+          <w:u w:val="single"/>
+        </w:rPr>
+        <w:t>Additional Model Recommendation</w:t>
+      </w:r>
+    </w:p>
+    <w:p>
+      <w:pPr>
+        <w:autoSpaceDE w:val="0"/>
+        <w:autoSpaceDN w:val="0"/>
+        <w:adjustRightInd w:val="0"/>
+        <w:rPr>
+          <w:rFonts w:asciiTheme="minorHAnsi" w:hAnsiTheme="minorHAnsi" w:cstheme="minorHAnsi"/>
+          <w:color w:val="2B2B2B"/>
+          <w:sz w:val="22"/>
+          <w:szCs w:val="22"/>
+        </w:rPr>
+      </w:pPr>
+    </w:p>
+    <w:p>
+      <w:pPr>
+        <w:autoSpaceDE w:val="0"/>
+        <w:autoSpaceDN w:val="0"/>
+        <w:adjustRightInd w:val="0"/>
+        <w:ind w:left="360"/>
+        <w:rPr>
+          <w:rFonts w:asciiTheme="minorHAnsi" w:eastAsiaTheme="minorHAnsi" w:hAnsiTheme="minorHAnsi" w:cstheme="minorHAnsi"/>
+          <w:sz w:val="22"/>
+          <w:szCs w:val="22"/>
+        </w:rPr>
+      </w:pPr>
+      <w:r>
+        <w:rPr>
+          <w:rFonts w:asciiTheme="minorHAnsi" w:hAnsiTheme="minorHAnsi" w:cstheme="minorHAnsi"/>
+          <w:color w:val="2B2B2B"/>
+          <w:sz w:val="22"/>
+          <w:szCs w:val="22"/>
+        </w:rPr>
+        <w:t>Another model that could solve this classification problem is the</w:t>
+      </w:r>
+      <w:r>
+        <w:rPr>
+          <w:rFonts w:asciiTheme="minorHAnsi" w:eastAsiaTheme="minorHAnsi" w:hAnsiTheme="minorHAnsi" w:cstheme="minorHAnsi"/>
+          <w:sz w:val="22"/>
+          <w:szCs w:val="22"/>
+        </w:rPr>
+        <w:t xml:space="preserve"> Perceptron</w:t>
+      </w:r>
+      <w:r>
+        <w:rPr>
+          <w:rFonts w:asciiTheme="minorHAnsi" w:hAnsiTheme="minorHAnsi" w:cstheme="minorHAnsi"/>
+          <w:color w:val="2B2B2B"/>
+          <w:sz w:val="22"/>
+          <w:szCs w:val="22"/>
+        </w:rPr>
+        <w:t xml:space="preserve"> or linear binary classifier.</w:t>
+      </w:r>
+      <w:r>
+        <w:rPr>
+          <w:rFonts w:asciiTheme="minorHAnsi" w:eastAsiaTheme="minorHAnsi" w:hAnsiTheme="minorHAnsi" w:cstheme="minorHAnsi"/>
+          <w:sz w:val="22"/>
+          <w:szCs w:val="22"/>
+        </w:rPr>
+        <w:t xml:space="preserve"> The perceptron model mimics a biological neuron by receiving input data, weighting the information, and producing a clear output.</w:t>
+      </w:r>
+      <w:r>
+        <w:rPr>
+          <w:rFonts w:asciiTheme="minorHAnsi" w:hAnsiTheme="minorHAnsi" w:cstheme="minorHAnsi"/>
+          <w:b/>
+          <w:bCs/>
+          <w:color w:val="2B2B2B"/>
+          <w:sz w:val="22"/>
+          <w:szCs w:val="22"/>
+        </w:rPr>
+        <w:t xml:space="preserve"> </w:t>
+      </w:r>
+      <w:r>
+        <w:rPr>
+          <w:rFonts w:asciiTheme="minorHAnsi" w:eastAsiaTheme="minorHAnsi" w:hAnsiTheme="minorHAnsi" w:cstheme="minorHAnsi"/>
+          <w:sz w:val="22"/>
+          <w:szCs w:val="22"/>
+        </w:rPr>
+        <w:t xml:space="preserve">It would be a good alternative method for classification because the model separates and classifies the data into two groups using linear equation. </w:t>
+      </w:r>
+      <w:proofErr w:type="gramStart"/>
+      <w:r>
+        <w:rPr>
+          <w:rFonts w:asciiTheme="minorHAnsi" w:eastAsiaTheme="minorHAnsi" w:hAnsiTheme="minorHAnsi" w:cstheme="minorHAnsi"/>
+          <w:sz w:val="22"/>
+          <w:szCs w:val="22"/>
+        </w:rPr>
+        <w:t>For the purpose of</w:t>
+      </w:r>
+      <w:proofErr w:type="gramEnd"/>
+      <w:r>
+        <w:rPr>
+          <w:rFonts w:asciiTheme="minorHAnsi" w:eastAsiaTheme="minorHAnsi" w:hAnsiTheme="minorHAnsi" w:cstheme="minorHAnsi"/>
+          <w:sz w:val="22"/>
+          <w:szCs w:val="22"/>
+        </w:rPr>
+        <w:t xml:space="preserve"> this project, those </w:t>
+      </w:r>
+      <w:r>
+        <w:rPr>
+          <w:rFonts w:asciiTheme="minorHAnsi" w:eastAsiaTheme="minorHAnsi" w:hAnsiTheme="minorHAnsi" w:cstheme="minorHAnsi"/>
+          <w:sz w:val="22"/>
+          <w:szCs w:val="22"/>
+        </w:rPr>
+        <w:t xml:space="preserve">two </w:t>
+      </w:r>
+      <w:r>
+        <w:rPr>
+          <w:rFonts w:asciiTheme="minorHAnsi" w:eastAsiaTheme="minorHAnsi" w:hAnsiTheme="minorHAnsi" w:cstheme="minorHAnsi"/>
+          <w:sz w:val="22"/>
+          <w:szCs w:val="22"/>
+        </w:rPr>
+        <w:t xml:space="preserve">groups would be successful and not successful. </w:t>
+      </w:r>
+    </w:p>
+    <w:p>
+      <w:pPr>
+        <w:rPr>
+          <w:rFonts w:asciiTheme="minorHAnsi" w:hAnsiTheme="minorHAnsi" w:cstheme="minorHAnsi"/>
+        </w:rPr>
+      </w:pPr>
+    </w:p>
     <w:sectPr>
       <w:pgSz w:w="12240" w:h="15840"/>
       <w:pgMar w:top="1440" w:right="1440" w:bottom="1440" w:left="1440" w:header="720" w:footer="720" w:gutter="0"/>
@@ -1499,7 +2053,7 @@
   <w:abstractNum w:abstractNumId="1" w15:restartNumberingAfterBreak="0">
     <w:nsid w:val="0B00381C"/>
     <w:multiLevelType w:val="hybridMultilevel"/>
-    <w:tmpl w:val="A67C8CDC"/>
+    <w:tmpl w:val="AFDC0974"/>
     <w:lvl w:ilvl="0" w:tplc="04090001">
       <w:start w:val="1"/>
       <w:numFmt w:val="bullet"/>
@@ -2396,7 +2950,7 @@
   <w:style w:type="paragraph" w:default="1" w:styleId="Normal">
     <w:name w:val="Normal"/>
     <w:qFormat/>
-    <w:rsid w:val="004C6A65"/>
+    <w:rsid w:val="00DA2F93"/>
     <w:rPr>
       <w:rFonts w:ascii="Times New Roman" w:eastAsia="Times New Roman" w:hAnsi="Times New Roman" w:cs="Times New Roman"/>
     </w:rPr>
@@ -2488,9 +3042,6 @@
       <w:ind w:left="720"/>
       <w:contextualSpacing/>
     </w:pPr>
-    <w:rPr>
-      <w:rFonts w:asciiTheme="minorHAnsi" w:eastAsiaTheme="minorHAnsi" w:hAnsiTheme="minorHAnsi" w:cstheme="minorBidi"/>
-    </w:rPr>
   </w:style>
 </w:styles>
 </file>
